--- a/projekt_doks.docx
+++ b/projekt_doks.docx
@@ -1,36 +1,811 @@
 
 <file path=word/document.xml><?xml version="1.0" encoding="utf-8"?>
-<w:document xmlns:wpc="http://schemas.microsoft.com/office/word/2010/wordprocessingCanvas" xmlns:cx="http://schemas.microsoft.com/office/drawing/2014/chartex" xmlns:cx1="http://schemas.microsoft.com/office/drawing/2015/9/8/chartex" xmlns:cx2="http://schemas.microsoft.com/office/drawing/2015/10/21/chartex" xmlns:cx3="http://schemas.microsoft.com/office/drawing/2016/5/9/chartex" xmlns:cx4="http://schemas.microsoft.com/office/drawing/2016/5/10/chartex" xmlns:cx5="http://schemas.microsoft.com/office/drawing/2016/5/11/chartex" xmlns:cx6="http://schemas.microsoft.com/office/drawing/2016/5/12/chartex" xmlns:cx7="http://schemas.microsoft.com/office/drawing/2016/5/13/chartex" xmlns:cx8="http://schemas.microsoft.com/office/drawing/2016/5/14/chartex" xmlns:mc="http://schemas.openxmlformats.org/markup-compatibility/2006" xmlns:aink="http://schemas.microsoft.com/office/drawing/2016/ink" xmlns:am3d="http://schemas.microsoft.com/office/drawing/2017/model3d" xmlns:o="urn:schemas-microsoft-com:office:office" xmlns:r="http://schemas.openxmlformats.org/officeDocument/2006/relationships" xmlns:m="http://schemas.openxmlformats.org/officeDocument/2006/math" xmlns:v="urn:schemas-microsoft-com:vml" xmlns:wp14="http://schemas.microsoft.com/office/word/2010/wordprocessingDrawing" xmlns:wp="http://schemas.openxmlformats.org/drawingml/2006/wordprocessingDrawing" xmlns:w10="urn:schemas-microsoft-com:office:word" xmlns:w="http://schemas.openxmlformats.org/wordprocessingml/2006/main" xmlns:w14="http://schemas.microsoft.com/office/word/2010/wordml" xmlns:w15="http://schemas.microsoft.com/office/word/2012/wordml" xmlns:w16cid="http://schemas.microsoft.com/office/word/2016/wordml/cid" xmlns:w16se="http://schemas.microsoft.com/office/word/2015/wordml/symex" xmlns:wpg="http://schemas.microsoft.com/office/word/2010/wordprocessingGroup" xmlns:wpi="http://schemas.microsoft.com/office/word/2010/wordprocessingInk" xmlns:wne="http://schemas.microsoft.com/office/word/2006/wordml" xmlns:wps="http://schemas.microsoft.com/office/word/2010/wordprocessingShape" mc:Ignorable="w14 w15 w16se w16cid wp14">
+<w:document xmlns:wpc="http://schemas.microsoft.com/office/word/2010/wordprocessingCanvas" xmlns:cx="http://schemas.microsoft.com/office/drawing/2014/chartex" xmlns:cx1="http://schemas.microsoft.com/office/drawing/2015/9/8/chartex" xmlns:cx2="http://schemas.microsoft.com/office/drawing/2015/10/21/chartex" xmlns:cx3="http://schemas.microsoft.com/office/drawing/2016/5/9/chartex" xmlns:cx4="http://schemas.microsoft.com/office/drawing/2016/5/10/chartex" xmlns:cx5="http://schemas.microsoft.com/office/drawing/2016/5/11/chartex" xmlns:cx6="http://schemas.microsoft.com/office/drawing/2016/5/12/chartex" xmlns:cx7="http://schemas.microsoft.com/office/drawing/2016/5/13/chartex" xmlns:cx8="http://schemas.microsoft.com/office/drawing/2016/5/14/chartex" xmlns:mc="http://schemas.openxmlformats.org/markup-compatibility/2006" xmlns:aink="http://schemas.microsoft.com/office/drawing/2016/ink" xmlns:am3d="http://schemas.microsoft.com/office/drawing/2017/model3d" xmlns:o="urn:schemas-microsoft-com:office:office" xmlns:oel="http://schemas.microsoft.com/office/2019/extlst" xmlns:r="http://schemas.openxmlformats.org/officeDocument/2006/relationships" xmlns:m="http://schemas.openxmlformats.org/officeDocument/2006/math" xmlns:v="urn:schemas-microsoft-com:vml" xmlns:wp14="http://schemas.microsoft.com/office/word/2010/wordprocessingDrawing" xmlns:wp="http://schemas.openxmlformats.org/drawingml/2006/wordprocessingDrawing" xmlns:w10="urn:schemas-microsoft-com:office:word" xmlns:w="http://schemas.openxmlformats.org/wordprocessingml/2006/main" xmlns:w14="http://schemas.microsoft.com/office/word/2010/wordml" xmlns:w15="http://schemas.microsoft.com/office/word/2012/wordml" xmlns:w16cex="http://schemas.microsoft.com/office/word/2018/wordml/cex" xmlns:w16cid="http://schemas.microsoft.com/office/word/2016/wordml/cid" xmlns:w16="http://schemas.microsoft.com/office/word/2018/wordml" xmlns:w16sdtdh="http://schemas.microsoft.com/office/word/2020/wordml/sdtdatahash" xmlns:w16se="http://schemas.microsoft.com/office/word/2015/wordml/symex" xmlns:wpg="http://schemas.microsoft.com/office/word/2010/wordprocessingGroup" xmlns:wpi="http://schemas.microsoft.com/office/word/2010/wordprocessingInk" xmlns:wne="http://schemas.microsoft.com/office/word/2006/wordml" xmlns:wps="http://schemas.microsoft.com/office/word/2010/wordprocessingShape" mc:Ignorable="w14 w15 w16se w16cid w16 w16cex w16sdtdh wp14">
   <w:body>
     <w:p>
       <w:pPr>
-        <w:rPr>
+        <w:jc w:val="center"/>
+        <w:rPr>
+          <w:rFonts w:ascii="Arial" w:eastAsiaTheme="majorEastAsia" w:hAnsi="Arial" w:cs="Arial"/>
+          <w:color w:val="2F5496" w:themeColor="accent1" w:themeShade="BF"/>
+          <w:sz w:val="56"/>
+          <w:szCs w:val="56"/>
+          <w:lang w:eastAsia="hu-HU"/>
+        </w:rPr>
+      </w:pPr>
+      <w:r>
+        <w:rPr>
+          <w:rFonts w:ascii="Arial" w:eastAsiaTheme="majorEastAsia" w:hAnsi="Arial" w:cs="Arial"/>
+          <w:color w:val="2F5496" w:themeColor="accent1" w:themeShade="BF"/>
+          <w:sz w:val="56"/>
+          <w:szCs w:val="56"/>
+          <w:lang w:eastAsia="hu-HU"/>
+        </w:rPr>
+        <w:t>Projektindító dokumentáció</w:t>
+      </w:r>
+    </w:p>
+    <w:p>
+      <w:pPr>
+        <w:rPr>
+          <w:rFonts w:ascii="Arial" w:hAnsi="Arial" w:cs="Arial"/>
           <w:sz w:val="32"/>
           <w:szCs w:val="32"/>
         </w:rPr>
       </w:pPr>
-      <w:r>
-        <w:rPr>
+    </w:p>
+    <w:sdt>
+      <w:sdtPr>
+        <w:rPr>
+          <w:rFonts w:ascii="Arial" w:hAnsi="Arial" w:cs="Arial"/>
+        </w:rPr>
+        <w:id w:val="-263694316"/>
+        <w:docPartObj>
+          <w:docPartGallery w:val="Table of Contents"/>
+          <w:docPartUnique/>
+        </w:docPartObj>
+      </w:sdtPr>
+      <w:sdtEndPr>
+        <w:rPr>
+          <w:rFonts w:eastAsiaTheme="minorHAnsi"/>
+          <w:b/>
+          <w:bCs/>
+          <w:color w:val="auto"/>
+          <w:sz w:val="22"/>
+          <w:szCs w:val="22"/>
+          <w:lang w:eastAsia="en-US"/>
+        </w:rPr>
+      </w:sdtEndPr>
+      <w:sdtContent>
+        <w:p>
+          <w:pPr>
+            <w:pStyle w:val="Tartalomjegyzkcmsora"/>
+            <w:rPr>
+              <w:rFonts w:ascii="Arial" w:hAnsi="Arial" w:cs="Arial"/>
+            </w:rPr>
+          </w:pPr>
+          <w:r>
+            <w:rPr>
+              <w:rFonts w:ascii="Arial" w:hAnsi="Arial" w:cs="Arial"/>
+            </w:rPr>
+            <w:t>Tartalom</w:t>
+          </w:r>
+        </w:p>
+        <w:p>
+          <w:pPr>
+            <w:rPr>
+              <w:rFonts w:ascii="Arial" w:hAnsi="Arial" w:cs="Arial"/>
+              <w:lang w:eastAsia="hu-HU"/>
+            </w:rPr>
+          </w:pPr>
+        </w:p>
+        <w:p>
+          <w:pPr>
+            <w:pStyle w:val="TJ1"/>
+            <w:tabs>
+              <w:tab w:val="right" w:leader="dot" w:pos="9062"/>
+            </w:tabs>
+            <w:rPr>
+              <w:rFonts w:ascii="Arial" w:hAnsi="Arial" w:cs="Arial"/>
+              <w:noProof/>
+              <w:kern w:val="2"/>
+              <w:sz w:val="24"/>
+              <w:szCs w:val="24"/>
+              <w14:ligatures w14:val="standardContextual"/>
+            </w:rPr>
+          </w:pPr>
+          <w:r>
+            <w:rPr>
+              <w:rFonts w:ascii="Arial" w:hAnsi="Arial" w:cs="Arial"/>
+            </w:rPr>
+            <w:fldChar w:fldCharType="begin"/>
+          </w:r>
+          <w:r>
+            <w:rPr>
+              <w:rFonts w:ascii="Arial" w:hAnsi="Arial" w:cs="Arial"/>
+            </w:rPr>
+            <w:instrText xml:space="preserve"> TOC \o "1-3" \h \z \u </w:instrText>
+          </w:r>
+          <w:r>
+            <w:rPr>
+              <w:rFonts w:ascii="Arial" w:hAnsi="Arial" w:cs="Arial"/>
+            </w:rPr>
+            <w:fldChar w:fldCharType="separate"/>
+          </w:r>
+          <w:hyperlink w:anchor="_Toc158224652" w:history="1">
+            <w:r>
+              <w:rPr>
+                <w:rStyle w:val="Hiperhivatkozs"/>
+                <w:rFonts w:ascii="Arial" w:hAnsi="Arial" w:cs="Arial"/>
+                <w:b/>
+                <w:bCs/>
+                <w:noProof/>
+              </w:rPr>
+              <w:t>Projekt Leírása</w:t>
+            </w:r>
+            <w:r>
+              <w:rPr>
+                <w:rFonts w:ascii="Arial" w:hAnsi="Arial" w:cs="Arial"/>
+                <w:noProof/>
+                <w:webHidden/>
+              </w:rPr>
+              <w:tab/>
+            </w:r>
+            <w:r>
+              <w:rPr>
+                <w:rFonts w:ascii="Arial" w:hAnsi="Arial" w:cs="Arial"/>
+                <w:noProof/>
+                <w:webHidden/>
+              </w:rPr>
+              <w:fldChar w:fldCharType="begin"/>
+            </w:r>
+            <w:r>
+              <w:rPr>
+                <w:rFonts w:ascii="Arial" w:hAnsi="Arial" w:cs="Arial"/>
+                <w:noProof/>
+                <w:webHidden/>
+              </w:rPr>
+              <w:instrText xml:space="preserve"> PAGEREF _Toc158224652 \h </w:instrText>
+            </w:r>
+            <w:r>
+              <w:rPr>
+                <w:rFonts w:ascii="Arial" w:hAnsi="Arial" w:cs="Arial"/>
+                <w:noProof/>
+                <w:webHidden/>
+              </w:rPr>
+            </w:r>
+            <w:r>
+              <w:rPr>
+                <w:rFonts w:ascii="Arial" w:hAnsi="Arial" w:cs="Arial"/>
+                <w:noProof/>
+                <w:webHidden/>
+              </w:rPr>
+              <w:fldChar w:fldCharType="separate"/>
+            </w:r>
+            <w:r>
+              <w:rPr>
+                <w:rFonts w:ascii="Arial" w:hAnsi="Arial" w:cs="Arial"/>
+                <w:noProof/>
+                <w:webHidden/>
+              </w:rPr>
+              <w:t>1</w:t>
+            </w:r>
+            <w:r>
+              <w:rPr>
+                <w:rFonts w:ascii="Arial" w:hAnsi="Arial" w:cs="Arial"/>
+                <w:noProof/>
+                <w:webHidden/>
+              </w:rPr>
+              <w:fldChar w:fldCharType="end"/>
+            </w:r>
+          </w:hyperlink>
+        </w:p>
+        <w:p>
+          <w:pPr>
+            <w:pStyle w:val="TJ2"/>
+            <w:tabs>
+              <w:tab w:val="right" w:leader="dot" w:pos="9062"/>
+            </w:tabs>
+            <w:rPr>
+              <w:rFonts w:ascii="Arial" w:hAnsi="Arial" w:cs="Arial"/>
+              <w:noProof/>
+              <w:kern w:val="2"/>
+              <w:sz w:val="24"/>
+              <w:szCs w:val="24"/>
+              <w14:ligatures w14:val="standardContextual"/>
+            </w:rPr>
+          </w:pPr>
+          <w:hyperlink w:anchor="_Toc158224653" w:history="1">
+            <w:r>
+              <w:rPr>
+                <w:rStyle w:val="Hiperhivatkozs"/>
+                <w:rFonts w:ascii="Arial" w:hAnsi="Arial" w:cs="Arial"/>
+                <w:noProof/>
+              </w:rPr>
+              <w:t>Projekt elemei:</w:t>
+            </w:r>
+            <w:r>
+              <w:rPr>
+                <w:rFonts w:ascii="Arial" w:hAnsi="Arial" w:cs="Arial"/>
+                <w:noProof/>
+                <w:webHidden/>
+              </w:rPr>
+              <w:tab/>
+            </w:r>
+            <w:r>
+              <w:rPr>
+                <w:rFonts w:ascii="Arial" w:hAnsi="Arial" w:cs="Arial"/>
+                <w:noProof/>
+                <w:webHidden/>
+              </w:rPr>
+              <w:fldChar w:fldCharType="begin"/>
+            </w:r>
+            <w:r>
+              <w:rPr>
+                <w:rFonts w:ascii="Arial" w:hAnsi="Arial" w:cs="Arial"/>
+                <w:noProof/>
+                <w:webHidden/>
+              </w:rPr>
+              <w:instrText xml:space="preserve"> PAGEREF _Toc158224653 \h </w:instrText>
+            </w:r>
+            <w:r>
+              <w:rPr>
+                <w:rFonts w:ascii="Arial" w:hAnsi="Arial" w:cs="Arial"/>
+                <w:noProof/>
+                <w:webHidden/>
+              </w:rPr>
+            </w:r>
+            <w:r>
+              <w:rPr>
+                <w:rFonts w:ascii="Arial" w:hAnsi="Arial" w:cs="Arial"/>
+                <w:noProof/>
+                <w:webHidden/>
+              </w:rPr>
+              <w:fldChar w:fldCharType="separate"/>
+            </w:r>
+            <w:r>
+              <w:rPr>
+                <w:rFonts w:ascii="Arial" w:hAnsi="Arial" w:cs="Arial"/>
+                <w:noProof/>
+                <w:webHidden/>
+              </w:rPr>
+              <w:t>1</w:t>
+            </w:r>
+            <w:r>
+              <w:rPr>
+                <w:rFonts w:ascii="Arial" w:hAnsi="Arial" w:cs="Arial"/>
+                <w:noProof/>
+                <w:webHidden/>
+              </w:rPr>
+              <w:fldChar w:fldCharType="end"/>
+            </w:r>
+          </w:hyperlink>
+        </w:p>
+        <w:p>
+          <w:pPr>
+            <w:pStyle w:val="TJ2"/>
+            <w:tabs>
+              <w:tab w:val="right" w:leader="dot" w:pos="9062"/>
+            </w:tabs>
+            <w:rPr>
+              <w:rFonts w:ascii="Arial" w:hAnsi="Arial" w:cs="Arial"/>
+              <w:noProof/>
+              <w:kern w:val="2"/>
+              <w:sz w:val="24"/>
+              <w:szCs w:val="24"/>
+              <w14:ligatures w14:val="standardContextual"/>
+            </w:rPr>
+          </w:pPr>
+          <w:hyperlink w:anchor="_Toc158224654" w:history="1">
+            <w:r>
+              <w:rPr>
+                <w:rStyle w:val="Hiperhivatkozs"/>
+                <w:rFonts w:ascii="Arial" w:hAnsi="Arial" w:cs="Arial"/>
+                <w:noProof/>
+              </w:rPr>
+              <w:t>Weboldal terv</w:t>
+            </w:r>
+            <w:r>
+              <w:rPr>
+                <w:rFonts w:ascii="Arial" w:hAnsi="Arial" w:cs="Arial"/>
+                <w:noProof/>
+                <w:webHidden/>
+              </w:rPr>
+              <w:tab/>
+            </w:r>
+            <w:r>
+              <w:rPr>
+                <w:rFonts w:ascii="Arial" w:hAnsi="Arial" w:cs="Arial"/>
+                <w:noProof/>
+                <w:webHidden/>
+              </w:rPr>
+              <w:fldChar w:fldCharType="begin"/>
+            </w:r>
+            <w:r>
+              <w:rPr>
+                <w:rFonts w:ascii="Arial" w:hAnsi="Arial" w:cs="Arial"/>
+                <w:noProof/>
+                <w:webHidden/>
+              </w:rPr>
+              <w:instrText xml:space="preserve"> PAGEREF _Toc158224654 \h </w:instrText>
+            </w:r>
+            <w:r>
+              <w:rPr>
+                <w:rFonts w:ascii="Arial" w:hAnsi="Arial" w:cs="Arial"/>
+                <w:noProof/>
+                <w:webHidden/>
+              </w:rPr>
+            </w:r>
+            <w:r>
+              <w:rPr>
+                <w:rFonts w:ascii="Arial" w:hAnsi="Arial" w:cs="Arial"/>
+                <w:noProof/>
+                <w:webHidden/>
+              </w:rPr>
+              <w:fldChar w:fldCharType="separate"/>
+            </w:r>
+            <w:r>
+              <w:rPr>
+                <w:rFonts w:ascii="Arial" w:hAnsi="Arial" w:cs="Arial"/>
+                <w:noProof/>
+                <w:webHidden/>
+              </w:rPr>
+              <w:t>1</w:t>
+            </w:r>
+            <w:r>
+              <w:rPr>
+                <w:rFonts w:ascii="Arial" w:hAnsi="Arial" w:cs="Arial"/>
+                <w:noProof/>
+                <w:webHidden/>
+              </w:rPr>
+              <w:fldChar w:fldCharType="end"/>
+            </w:r>
+          </w:hyperlink>
+        </w:p>
+        <w:p>
+          <w:pPr>
+            <w:pStyle w:val="TJ1"/>
+            <w:tabs>
+              <w:tab w:val="right" w:leader="dot" w:pos="9062"/>
+            </w:tabs>
+            <w:rPr>
+              <w:rFonts w:ascii="Arial" w:hAnsi="Arial" w:cs="Arial"/>
+              <w:noProof/>
+              <w:kern w:val="2"/>
+              <w:sz w:val="24"/>
+              <w:szCs w:val="24"/>
+              <w14:ligatures w14:val="standardContextual"/>
+            </w:rPr>
+          </w:pPr>
+          <w:hyperlink w:anchor="_Toc158224655" w:history="1">
+            <w:r>
+              <w:rPr>
+                <w:rStyle w:val="Hiperhivatkozs"/>
+                <w:rFonts w:ascii="Arial" w:hAnsi="Arial" w:cs="Arial"/>
+                <w:b/>
+                <w:bCs/>
+                <w:noProof/>
+              </w:rPr>
+              <w:t>Erőforrás-tervezés</w:t>
+            </w:r>
+            <w:r>
+              <w:rPr>
+                <w:rFonts w:ascii="Arial" w:hAnsi="Arial" w:cs="Arial"/>
+                <w:noProof/>
+                <w:webHidden/>
+              </w:rPr>
+              <w:tab/>
+            </w:r>
+            <w:r>
+              <w:rPr>
+                <w:rFonts w:ascii="Arial" w:hAnsi="Arial" w:cs="Arial"/>
+                <w:noProof/>
+                <w:webHidden/>
+              </w:rPr>
+              <w:fldChar w:fldCharType="begin"/>
+            </w:r>
+            <w:r>
+              <w:rPr>
+                <w:rFonts w:ascii="Arial" w:hAnsi="Arial" w:cs="Arial"/>
+                <w:noProof/>
+                <w:webHidden/>
+              </w:rPr>
+              <w:instrText xml:space="preserve"> PAGEREF _Toc158224655 \h </w:instrText>
+            </w:r>
+            <w:r>
+              <w:rPr>
+                <w:rFonts w:ascii="Arial" w:hAnsi="Arial" w:cs="Arial"/>
+                <w:noProof/>
+                <w:webHidden/>
+              </w:rPr>
+            </w:r>
+            <w:r>
+              <w:rPr>
+                <w:rFonts w:ascii="Arial" w:hAnsi="Arial" w:cs="Arial"/>
+                <w:noProof/>
+                <w:webHidden/>
+              </w:rPr>
+              <w:fldChar w:fldCharType="separate"/>
+            </w:r>
+            <w:r>
+              <w:rPr>
+                <w:rFonts w:ascii="Arial" w:hAnsi="Arial" w:cs="Arial"/>
+                <w:noProof/>
+                <w:webHidden/>
+              </w:rPr>
+              <w:t>2</w:t>
+            </w:r>
+            <w:r>
+              <w:rPr>
+                <w:rFonts w:ascii="Arial" w:hAnsi="Arial" w:cs="Arial"/>
+                <w:noProof/>
+                <w:webHidden/>
+              </w:rPr>
+              <w:fldChar w:fldCharType="end"/>
+            </w:r>
+          </w:hyperlink>
+        </w:p>
+        <w:p>
+          <w:pPr>
+            <w:pStyle w:val="TJ1"/>
+            <w:tabs>
+              <w:tab w:val="right" w:leader="dot" w:pos="9062"/>
+            </w:tabs>
+            <w:rPr>
+              <w:rFonts w:ascii="Arial" w:hAnsi="Arial" w:cs="Arial"/>
+              <w:noProof/>
+              <w:kern w:val="2"/>
+              <w:sz w:val="24"/>
+              <w:szCs w:val="24"/>
+              <w14:ligatures w14:val="standardContextual"/>
+            </w:rPr>
+          </w:pPr>
+          <w:hyperlink w:anchor="_Toc158224656" w:history="1">
+            <w:r>
+              <w:rPr>
+                <w:rStyle w:val="Hiperhivatkozs"/>
+                <w:rFonts w:ascii="Arial" w:hAnsi="Arial" w:cs="Arial"/>
+                <w:b/>
+                <w:bCs/>
+                <w:noProof/>
+              </w:rPr>
+              <w:t>Költségek felmérése</w:t>
+            </w:r>
+            <w:r>
+              <w:rPr>
+                <w:rFonts w:ascii="Arial" w:hAnsi="Arial" w:cs="Arial"/>
+                <w:noProof/>
+                <w:webHidden/>
+              </w:rPr>
+              <w:tab/>
+            </w:r>
+            <w:r>
+              <w:rPr>
+                <w:rFonts w:ascii="Arial" w:hAnsi="Arial" w:cs="Arial"/>
+                <w:noProof/>
+                <w:webHidden/>
+              </w:rPr>
+              <w:fldChar w:fldCharType="begin"/>
+            </w:r>
+            <w:r>
+              <w:rPr>
+                <w:rFonts w:ascii="Arial" w:hAnsi="Arial" w:cs="Arial"/>
+                <w:noProof/>
+                <w:webHidden/>
+              </w:rPr>
+              <w:instrText xml:space="preserve"> PAGEREF _Toc158224656 \h </w:instrText>
+            </w:r>
+            <w:r>
+              <w:rPr>
+                <w:rFonts w:ascii="Arial" w:hAnsi="Arial" w:cs="Arial"/>
+                <w:noProof/>
+                <w:webHidden/>
+              </w:rPr>
+            </w:r>
+            <w:r>
+              <w:rPr>
+                <w:rFonts w:ascii="Arial" w:hAnsi="Arial" w:cs="Arial"/>
+                <w:noProof/>
+                <w:webHidden/>
+              </w:rPr>
+              <w:fldChar w:fldCharType="separate"/>
+            </w:r>
+            <w:r>
+              <w:rPr>
+                <w:rFonts w:ascii="Arial" w:hAnsi="Arial" w:cs="Arial"/>
+                <w:noProof/>
+                <w:webHidden/>
+              </w:rPr>
+              <w:t>2</w:t>
+            </w:r>
+            <w:r>
+              <w:rPr>
+                <w:rFonts w:ascii="Arial" w:hAnsi="Arial" w:cs="Arial"/>
+                <w:noProof/>
+                <w:webHidden/>
+              </w:rPr>
+              <w:fldChar w:fldCharType="end"/>
+            </w:r>
+          </w:hyperlink>
+        </w:p>
+        <w:p>
+          <w:pPr>
+            <w:pStyle w:val="TJ1"/>
+            <w:tabs>
+              <w:tab w:val="right" w:leader="dot" w:pos="9062"/>
+            </w:tabs>
+            <w:rPr>
+              <w:rFonts w:ascii="Arial" w:hAnsi="Arial" w:cs="Arial"/>
+              <w:noProof/>
+              <w:kern w:val="2"/>
+              <w:sz w:val="24"/>
+              <w:szCs w:val="24"/>
+              <w14:ligatures w14:val="standardContextual"/>
+            </w:rPr>
+          </w:pPr>
+          <w:hyperlink w:anchor="_Toc158224657" w:history="1">
+            <w:r>
+              <w:rPr>
+                <w:rStyle w:val="Hiperhivatkozs"/>
+                <w:rFonts w:ascii="Arial" w:hAnsi="Arial" w:cs="Arial"/>
+                <w:b/>
+                <w:bCs/>
+                <w:noProof/>
+              </w:rPr>
+              <w:t>Kockázatmenedzsment</w:t>
+            </w:r>
+            <w:r>
+              <w:rPr>
+                <w:rFonts w:ascii="Arial" w:hAnsi="Arial" w:cs="Arial"/>
+                <w:noProof/>
+                <w:webHidden/>
+              </w:rPr>
+              <w:tab/>
+            </w:r>
+            <w:r>
+              <w:rPr>
+                <w:rFonts w:ascii="Arial" w:hAnsi="Arial" w:cs="Arial"/>
+                <w:noProof/>
+                <w:webHidden/>
+              </w:rPr>
+              <w:fldChar w:fldCharType="begin"/>
+            </w:r>
+            <w:r>
+              <w:rPr>
+                <w:rFonts w:ascii="Arial" w:hAnsi="Arial" w:cs="Arial"/>
+                <w:noProof/>
+                <w:webHidden/>
+              </w:rPr>
+              <w:instrText xml:space="preserve"> PAGEREF _Toc158224657 \h </w:instrText>
+            </w:r>
+            <w:r>
+              <w:rPr>
+                <w:rFonts w:ascii="Arial" w:hAnsi="Arial" w:cs="Arial"/>
+                <w:noProof/>
+                <w:webHidden/>
+              </w:rPr>
+            </w:r>
+            <w:r>
+              <w:rPr>
+                <w:rFonts w:ascii="Arial" w:hAnsi="Arial" w:cs="Arial"/>
+                <w:noProof/>
+                <w:webHidden/>
+              </w:rPr>
+              <w:fldChar w:fldCharType="separate"/>
+            </w:r>
+            <w:r>
+              <w:rPr>
+                <w:rFonts w:ascii="Arial" w:hAnsi="Arial" w:cs="Arial"/>
+                <w:noProof/>
+                <w:webHidden/>
+              </w:rPr>
+              <w:t>2</w:t>
+            </w:r>
+            <w:r>
+              <w:rPr>
+                <w:rFonts w:ascii="Arial" w:hAnsi="Arial" w:cs="Arial"/>
+                <w:noProof/>
+                <w:webHidden/>
+              </w:rPr>
+              <w:fldChar w:fldCharType="end"/>
+            </w:r>
+          </w:hyperlink>
+        </w:p>
+        <w:p>
+          <w:pPr>
+            <w:rPr>
+              <w:rFonts w:ascii="Arial" w:hAnsi="Arial" w:cs="Arial"/>
+            </w:rPr>
+          </w:pPr>
+          <w:r>
+            <w:rPr>
+              <w:rFonts w:ascii="Arial" w:hAnsi="Arial" w:cs="Arial"/>
+              <w:b/>
+              <w:bCs/>
+            </w:rPr>
+            <w:fldChar w:fldCharType="end"/>
+          </w:r>
+        </w:p>
+      </w:sdtContent>
+    </w:sdt>
+    <w:p>
+      <w:pPr>
+        <w:rPr>
+          <w:rFonts w:ascii="Arial" w:hAnsi="Arial" w:cs="Arial"/>
           <w:sz w:val="32"/>
           <w:szCs w:val="32"/>
         </w:rPr>
-        <w:t>Projekt Bemutató</w:t>
-      </w:r>
-    </w:p>
-    <w:p>
-      <w:pPr>
-        <w:rPr>
-          <w:sz w:val="24"/>
-          <w:szCs w:val="24"/>
-        </w:rPr>
-      </w:pPr>
-      <w:r>
-        <w:rPr>
-          <w:sz w:val="24"/>
-          <w:szCs w:val="24"/>
-        </w:rPr>
-        <w:t>Projekt elemei:</w:t>
-      </w:r>
+      </w:pPr>
+    </w:p>
+    <w:p>
+      <w:pPr>
+        <w:rPr>
+          <w:rFonts w:ascii="Arial" w:hAnsi="Arial" w:cs="Arial"/>
+          <w:sz w:val="32"/>
+          <w:szCs w:val="32"/>
+        </w:rPr>
+      </w:pPr>
+    </w:p>
+    <w:p>
+      <w:pPr>
+        <w:rPr>
+          <w:rFonts w:ascii="Arial" w:hAnsi="Arial" w:cs="Arial"/>
+          <w:sz w:val="32"/>
+          <w:szCs w:val="32"/>
+        </w:rPr>
+      </w:pPr>
+    </w:p>
+    <w:p>
+      <w:pPr>
+        <w:rPr>
+          <w:rFonts w:ascii="Arial" w:hAnsi="Arial" w:cs="Arial"/>
+          <w:sz w:val="32"/>
+          <w:szCs w:val="32"/>
+        </w:rPr>
+      </w:pPr>
+    </w:p>
+    <w:p>
+      <w:pPr>
+        <w:rPr>
+          <w:rFonts w:ascii="Arial" w:hAnsi="Arial" w:cs="Arial"/>
+          <w:sz w:val="32"/>
+          <w:szCs w:val="32"/>
+        </w:rPr>
+      </w:pPr>
+    </w:p>
+    <w:p>
+      <w:pPr>
+        <w:rPr>
+          <w:rFonts w:ascii="Arial" w:hAnsi="Arial" w:cs="Arial"/>
+          <w:sz w:val="32"/>
+          <w:szCs w:val="32"/>
+        </w:rPr>
+      </w:pPr>
+    </w:p>
+    <w:p>
+      <w:pPr>
+        <w:rPr>
+          <w:rFonts w:ascii="Arial" w:hAnsi="Arial" w:cs="Arial"/>
+          <w:sz w:val="32"/>
+          <w:szCs w:val="32"/>
+        </w:rPr>
+      </w:pPr>
+    </w:p>
+    <w:p>
+      <w:pPr>
+        <w:rPr>
+          <w:rFonts w:ascii="Arial" w:hAnsi="Arial" w:cs="Arial"/>
+          <w:sz w:val="32"/>
+          <w:szCs w:val="32"/>
+        </w:rPr>
+      </w:pPr>
+    </w:p>
+    <w:p>
+      <w:pPr>
+        <w:rPr>
+          <w:rFonts w:ascii="Arial" w:hAnsi="Arial" w:cs="Arial"/>
+          <w:sz w:val="32"/>
+          <w:szCs w:val="32"/>
+        </w:rPr>
+      </w:pPr>
+    </w:p>
+    <w:p>
+      <w:pPr>
+        <w:rPr>
+          <w:rFonts w:ascii="Arial" w:hAnsi="Arial" w:cs="Arial"/>
+          <w:sz w:val="32"/>
+          <w:szCs w:val="32"/>
+        </w:rPr>
+      </w:pPr>
+    </w:p>
+    <w:p>
+      <w:pPr>
+        <w:rPr>
+          <w:rFonts w:ascii="Arial" w:hAnsi="Arial" w:cs="Arial"/>
+          <w:sz w:val="32"/>
+          <w:szCs w:val="32"/>
+        </w:rPr>
+      </w:pPr>
+    </w:p>
+    <w:p>
+      <w:pPr>
+        <w:rPr>
+          <w:rFonts w:ascii="Arial" w:hAnsi="Arial" w:cs="Arial"/>
+          <w:sz w:val="32"/>
+          <w:szCs w:val="32"/>
+        </w:rPr>
+      </w:pPr>
+    </w:p>
+    <w:p>
+      <w:pPr>
+        <w:rPr>
+          <w:rFonts w:ascii="Arial" w:hAnsi="Arial" w:cs="Arial"/>
+          <w:sz w:val="32"/>
+          <w:szCs w:val="32"/>
+        </w:rPr>
+      </w:pPr>
+    </w:p>
+    <w:p>
+      <w:pPr>
+        <w:rPr>
+          <w:rFonts w:ascii="Arial" w:hAnsi="Arial" w:cs="Arial"/>
+          <w:sz w:val="32"/>
+          <w:szCs w:val="32"/>
+        </w:rPr>
+      </w:pPr>
+    </w:p>
+    <w:p>
+      <w:pPr>
+        <w:rPr>
+          <w:rFonts w:ascii="Arial" w:hAnsi="Arial" w:cs="Arial"/>
+          <w:sz w:val="32"/>
+          <w:szCs w:val="32"/>
+        </w:rPr>
+      </w:pPr>
+    </w:p>
+    <w:p>
+      <w:pPr>
+        <w:rPr>
+          <w:rFonts w:ascii="Arial" w:hAnsi="Arial" w:cs="Arial"/>
+          <w:sz w:val="32"/>
+          <w:szCs w:val="32"/>
+        </w:rPr>
+      </w:pPr>
+    </w:p>
+    <w:p>
+      <w:pPr>
+        <w:pStyle w:val="Cmsor1"/>
+        <w:rPr>
+          <w:rFonts w:ascii="Arial" w:hAnsi="Arial" w:cs="Arial"/>
+          <w:b/>
+          <w:bCs/>
+        </w:rPr>
+      </w:pPr>
+      <w:bookmarkStart w:id="0" w:name="_Toc158224652"/>
+      <w:r>
+        <w:rPr>
+          <w:rFonts w:ascii="Arial" w:hAnsi="Arial" w:cs="Arial"/>
+          <w:b/>
+          <w:bCs/>
+        </w:rPr>
+        <w:lastRenderedPageBreak/>
+        <w:t xml:space="preserve">Projekt </w:t>
+      </w:r>
+      <w:r>
+        <w:rPr>
+          <w:rFonts w:ascii="Arial" w:hAnsi="Arial" w:cs="Arial"/>
+          <w:b/>
+          <w:bCs/>
+        </w:rPr>
+        <w:t>Leírása</w:t>
+      </w:r>
+      <w:bookmarkEnd w:id="0"/>
+    </w:p>
+    <w:p>
+      <w:pPr>
+        <w:rPr>
+          <w:rFonts w:ascii="Arial" w:hAnsi="Arial" w:cs="Arial"/>
+        </w:rPr>
+      </w:pPr>
+    </w:p>
+    <w:p>
+      <w:pPr>
+        <w:pStyle w:val="Cmsor2"/>
+        <w:rPr>
+          <w:rFonts w:ascii="Arial" w:hAnsi="Arial" w:cs="Arial"/>
+          <w:sz w:val="28"/>
+          <w:szCs w:val="28"/>
+        </w:rPr>
+      </w:pPr>
+      <w:bookmarkStart w:id="1" w:name="_Toc158224653"/>
+      <w:r>
+        <w:rPr>
+          <w:rFonts w:ascii="Arial" w:hAnsi="Arial" w:cs="Arial"/>
+          <w:sz w:val="28"/>
+          <w:szCs w:val="28"/>
+        </w:rPr>
+        <w:t>Projekt elemei</w:t>
+      </w:r>
+      <w:bookmarkEnd w:id="1"/>
     </w:p>
     <w:p>
       <w:pPr>
@@ -40,12 +815,14 @@
           <w:numId w:val="1"/>
         </w:numPr>
         <w:rPr>
-          <w:sz w:val="24"/>
-          <w:szCs w:val="24"/>
-        </w:rPr>
-      </w:pPr>
-      <w:r>
-        <w:rPr>
+          <w:rFonts w:ascii="Arial" w:hAnsi="Arial" w:cs="Arial"/>
+          <w:sz w:val="24"/>
+          <w:szCs w:val="24"/>
+        </w:rPr>
+      </w:pPr>
+      <w:r>
+        <w:rPr>
+          <w:rFonts w:ascii="Arial" w:hAnsi="Arial" w:cs="Arial"/>
           <w:sz w:val="24"/>
           <w:szCs w:val="24"/>
         </w:rPr>
@@ -60,12 +837,14 @@
           <w:numId w:val="1"/>
         </w:numPr>
         <w:rPr>
-          <w:sz w:val="24"/>
-          <w:szCs w:val="24"/>
-        </w:rPr>
-      </w:pPr>
-      <w:r>
-        <w:rPr>
+          <w:rFonts w:ascii="Arial" w:hAnsi="Arial" w:cs="Arial"/>
+          <w:sz w:val="24"/>
+          <w:szCs w:val="24"/>
+        </w:rPr>
+      </w:pPr>
+      <w:r>
+        <w:rPr>
+          <w:rFonts w:ascii="Arial" w:hAnsi="Arial" w:cs="Arial"/>
           <w:sz w:val="24"/>
           <w:szCs w:val="24"/>
         </w:rPr>
@@ -77,20 +856,23 @@
         <w:pStyle w:val="Listaszerbekezds"/>
         <w:ind w:left="1425"/>
         <w:rPr>
-          <w:sz w:val="24"/>
-          <w:szCs w:val="24"/>
-        </w:rPr>
-      </w:pPr>
-    </w:p>
-    <w:p>
-      <w:pPr>
-        <w:rPr>
-          <w:sz w:val="24"/>
-          <w:szCs w:val="24"/>
-        </w:rPr>
-      </w:pPr>
-      <w:r>
-        <w:rPr>
+          <w:rFonts w:ascii="Arial" w:hAnsi="Arial" w:cs="Arial"/>
+          <w:sz w:val="24"/>
+          <w:szCs w:val="24"/>
+        </w:rPr>
+      </w:pPr>
+    </w:p>
+    <w:p>
+      <w:pPr>
+        <w:rPr>
+          <w:rFonts w:ascii="Arial" w:hAnsi="Arial" w:cs="Arial"/>
+          <w:sz w:val="24"/>
+          <w:szCs w:val="24"/>
+        </w:rPr>
+      </w:pPr>
+      <w:r>
+        <w:rPr>
+          <w:rFonts w:ascii="Arial" w:hAnsi="Arial" w:cs="Arial"/>
           <w:sz w:val="24"/>
           <w:szCs w:val="24"/>
         </w:rPr>
@@ -100,12 +882,14 @@
     <w:p>
       <w:pPr>
         <w:rPr>
-          <w:sz w:val="24"/>
-          <w:szCs w:val="24"/>
-        </w:rPr>
-      </w:pPr>
-      <w:r>
-        <w:rPr>
+          <w:rFonts w:ascii="Arial" w:hAnsi="Arial" w:cs="Arial"/>
+          <w:sz w:val="24"/>
+          <w:szCs w:val="24"/>
+        </w:rPr>
+      </w:pPr>
+      <w:r>
+        <w:rPr>
+          <w:rFonts w:ascii="Arial" w:hAnsi="Arial" w:cs="Arial"/>
           <w:sz w:val="24"/>
           <w:szCs w:val="24"/>
         </w:rPr>
@@ -114,35 +898,74 @@
     </w:p>
     <w:p>
       <w:pPr>
-        <w:rPr>
-          <w:sz w:val="32"/>
-          <w:szCs w:val="32"/>
-        </w:rPr>
-      </w:pPr>
-      <w:r>
-        <w:rPr>
-          <w:sz w:val="32"/>
-          <w:szCs w:val="32"/>
+        <w:pStyle w:val="Cmsor2"/>
+        <w:rPr>
+          <w:rFonts w:ascii="Arial" w:hAnsi="Arial" w:cs="Arial"/>
+        </w:rPr>
+      </w:pPr>
+      <w:r>
+        <w:rPr>
+          <w:rFonts w:ascii="Arial" w:hAnsi="Arial" w:cs="Arial"/>
+        </w:rPr>
+        <w:t>Megvalósítás</w:t>
+      </w:r>
+    </w:p>
+    <w:p>
+      <w:pPr>
+        <w:rPr>
+          <w:rFonts w:ascii="Arial" w:hAnsi="Arial" w:cs="Arial"/>
+          <w:sz w:val="24"/>
+          <w:szCs w:val="24"/>
+        </w:rPr>
+      </w:pPr>
+      <w:r>
+        <w:rPr>
+          <w:rFonts w:ascii="Arial" w:hAnsi="Arial" w:cs="Arial"/>
+          <w:sz w:val="24"/>
+          <w:szCs w:val="24"/>
+        </w:rPr>
+        <w:t>A számítógép összeszerelés már meglévő alkatrészekből fog zajlani</w:t>
+      </w:r>
+    </w:p>
+    <w:p>
+      <w:pPr>
+        <w:pStyle w:val="Cmsor2"/>
+        <w:rPr>
+          <w:rFonts w:ascii="Arial" w:hAnsi="Arial" w:cs="Arial"/>
+          <w:sz w:val="28"/>
+          <w:szCs w:val="28"/>
+        </w:rPr>
+      </w:pPr>
+      <w:bookmarkStart w:id="2" w:name="_Toc158224654"/>
+      <w:r>
+        <w:rPr>
+          <w:rFonts w:ascii="Arial" w:hAnsi="Arial" w:cs="Arial"/>
+          <w:sz w:val="28"/>
+          <w:szCs w:val="28"/>
         </w:rPr>
         <w:t>Weboldal</w:t>
       </w:r>
       <w:r>
         <w:rPr>
-          <w:sz w:val="32"/>
-          <w:szCs w:val="32"/>
+          <w:rFonts w:ascii="Arial" w:hAnsi="Arial" w:cs="Arial"/>
+          <w:sz w:val="28"/>
+          <w:szCs w:val="28"/>
         </w:rPr>
         <w:t xml:space="preserve"> terv</w:t>
       </w:r>
-    </w:p>
-    <w:p>
-      <w:pPr>
-        <w:rPr>
-          <w:sz w:val="24"/>
-          <w:szCs w:val="24"/>
-        </w:rPr>
-      </w:pPr>
-      <w:r>
-        <w:rPr>
+      <w:bookmarkEnd w:id="2"/>
+    </w:p>
+    <w:p>
+      <w:pPr>
+        <w:rPr>
+          <w:rFonts w:ascii="Arial" w:hAnsi="Arial" w:cs="Arial"/>
+          <w:sz w:val="24"/>
+          <w:szCs w:val="24"/>
+        </w:rPr>
+      </w:pPr>
+      <w:r>
+        <w:rPr>
+          <w:rFonts w:ascii="Arial" w:hAnsi="Arial" w:cs="Arial"/>
           <w:sz w:val="24"/>
           <w:szCs w:val="24"/>
         </w:rPr>
@@ -157,12 +980,14 @@
           <w:numId w:val="2"/>
         </w:numPr>
         <w:rPr>
-          <w:sz w:val="24"/>
-          <w:szCs w:val="24"/>
-        </w:rPr>
-      </w:pPr>
-      <w:r>
-        <w:rPr>
+          <w:rFonts w:ascii="Arial" w:hAnsi="Arial" w:cs="Arial"/>
+          <w:sz w:val="24"/>
+          <w:szCs w:val="24"/>
+        </w:rPr>
+      </w:pPr>
+      <w:r>
+        <w:rPr>
+          <w:rFonts w:ascii="Arial" w:hAnsi="Arial" w:cs="Arial"/>
           <w:sz w:val="24"/>
           <w:szCs w:val="24"/>
         </w:rPr>
@@ -177,12 +1002,14 @@
           <w:numId w:val="2"/>
         </w:numPr>
         <w:rPr>
-          <w:sz w:val="24"/>
-          <w:szCs w:val="24"/>
-        </w:rPr>
-      </w:pPr>
-      <w:r>
-        <w:rPr>
+          <w:rFonts w:ascii="Arial" w:hAnsi="Arial" w:cs="Arial"/>
+          <w:sz w:val="24"/>
+          <w:szCs w:val="24"/>
+        </w:rPr>
+      </w:pPr>
+      <w:r>
+        <w:rPr>
+          <w:rFonts w:ascii="Arial" w:hAnsi="Arial" w:cs="Arial"/>
           <w:sz w:val="24"/>
           <w:szCs w:val="24"/>
         </w:rPr>
@@ -197,12 +1024,14 @@
           <w:numId w:val="2"/>
         </w:numPr>
         <w:rPr>
-          <w:sz w:val="24"/>
-          <w:szCs w:val="24"/>
-        </w:rPr>
-      </w:pPr>
-      <w:r>
-        <w:rPr>
+          <w:rFonts w:ascii="Arial" w:hAnsi="Arial" w:cs="Arial"/>
+          <w:sz w:val="24"/>
+          <w:szCs w:val="24"/>
+        </w:rPr>
+      </w:pPr>
+      <w:r>
+        <w:rPr>
+          <w:rFonts w:ascii="Arial" w:hAnsi="Arial" w:cs="Arial"/>
           <w:sz w:val="24"/>
           <w:szCs w:val="24"/>
         </w:rPr>
@@ -211,13 +1040,28 @@
     </w:p>
     <w:p>
       <w:pPr>
-        <w:rPr>
-          <w:sz w:val="24"/>
-          <w:szCs w:val="24"/>
-        </w:rPr>
-      </w:pPr>
-      <w:r>
-        <w:rPr>
+        <w:ind w:left="360"/>
+        <w:rPr>
+          <w:rFonts w:ascii="Arial" w:hAnsi="Arial" w:cs="Arial"/>
+          <w:sz w:val="24"/>
+          <w:szCs w:val="24"/>
+        </w:rPr>
+      </w:pPr>
+    </w:p>
+    <w:p>
+      <w:pPr>
+        <w:rPr>
+          <w:rFonts w:ascii="Arial" w:hAnsi="Arial" w:cs="Arial"/>
+          <w:i/>
+          <w:iCs/>
+          <w:noProof/>
+          <w:sz w:val="24"/>
+          <w:szCs w:val="24"/>
+        </w:rPr>
+      </w:pPr>
+      <w:r>
+        <w:rPr>
+          <w:rFonts w:ascii="Arial" w:hAnsi="Arial" w:cs="Arial"/>
           <w:sz w:val="24"/>
           <w:szCs w:val="24"/>
         </w:rPr>
@@ -227,280 +1071,752 @@
     <w:p>
       <w:pPr>
         <w:rPr>
+          <w:rFonts w:ascii="Arial" w:hAnsi="Arial" w:cs="Arial"/>
+          <w:sz w:val="24"/>
+          <w:szCs w:val="24"/>
+        </w:rPr>
+      </w:pPr>
+      <w:r>
+        <w:rPr>
+          <w:rFonts w:ascii="Arial" w:hAnsi="Arial" w:cs="Arial"/>
+          <w:i/>
+          <w:iCs/>
+          <w:noProof/>
+          <w:sz w:val="24"/>
+          <w:szCs w:val="24"/>
+        </w:rPr>
+        <w:drawing>
+          <wp:inline distT="0" distB="0" distL="0" distR="0" wp14:anchorId="7F4414F7" wp14:editId="71E53D4A">
+            <wp:extent cx="2895600" cy="2488512"/>
+            <wp:effectExtent l="0" t="0" r="0" b="7620"/>
+            <wp:docPr id="2065130090" name="Kép 8" descr="A képen sor, háromszög látható&#10;&#10;Automatikusan generált leírás"/>
+            <wp:cNvGraphicFramePr>
+              <a:graphicFrameLocks xmlns:a="http://schemas.openxmlformats.org/drawingml/2006/main" noChangeAspect="1"/>
+            </wp:cNvGraphicFramePr>
+            <a:graphic xmlns:a="http://schemas.openxmlformats.org/drawingml/2006/main">
+              <a:graphicData uri="http://schemas.openxmlformats.org/drawingml/2006/picture">
+                <pic:pic xmlns:pic="http://schemas.openxmlformats.org/drawingml/2006/picture">
+                  <pic:nvPicPr>
+                    <pic:cNvPr id="2065130090" name="Kép 8" descr="A képen sor, háromszög látható&#10;&#10;Automatikusan generált leírás"/>
+                    <pic:cNvPicPr/>
+                  </pic:nvPicPr>
+                  <pic:blipFill>
+                    <a:blip r:embed="rId6">
+                      <a:extLst>
+                        <a:ext uri="{28A0092B-C50C-407E-A947-70E740481C1C}">
+                          <a14:useLocalDpi xmlns:a14="http://schemas.microsoft.com/office/drawing/2010/main" val="0"/>
+                        </a:ext>
+                      </a:extLst>
+                    </a:blip>
+                    <a:stretch>
+                      <a:fillRect/>
+                    </a:stretch>
+                  </pic:blipFill>
+                  <pic:spPr>
+                    <a:xfrm>
+                      <a:off x="0" y="0"/>
+                      <a:ext cx="2961267" cy="2544947"/>
+                    </a:xfrm>
+                    <a:prstGeom prst="rect">
+                      <a:avLst/>
+                    </a:prstGeom>
+                  </pic:spPr>
+                </pic:pic>
+              </a:graphicData>
+            </a:graphic>
+          </wp:inline>
+        </w:drawing>
+      </w:r>
+    </w:p>
+    <w:p>
+      <w:pPr>
+        <w:rPr>
+          <w:rFonts w:ascii="Arial" w:hAnsi="Arial" w:cs="Arial"/>
+          <w:i/>
+          <w:iCs/>
+          <w:sz w:val="20"/>
+          <w:szCs w:val="20"/>
+        </w:rPr>
+      </w:pPr>
+      <w:r>
+        <w:rPr>
+          <w:rFonts w:ascii="Arial" w:hAnsi="Arial" w:cs="Arial"/>
+          <w:i/>
+          <w:iCs/>
+          <w:sz w:val="20"/>
+          <w:szCs w:val="20"/>
+        </w:rPr>
+        <w:t>Projekt hatókör háromszög</w:t>
+      </w:r>
+    </w:p>
+    <w:p>
+      <w:pPr>
+        <w:pStyle w:val="Cmsor1"/>
+        <w:rPr>
+          <w:rFonts w:ascii="Arial" w:hAnsi="Arial" w:cs="Arial"/>
+          <w:b/>
+          <w:bCs/>
+        </w:rPr>
+      </w:pPr>
+      <w:r>
+        <w:rPr>
+          <w:rFonts w:ascii="Arial" w:hAnsi="Arial" w:cs="Arial"/>
+          <w:b/>
+          <w:bCs/>
+        </w:rPr>
+        <w:t>Munkamenet és felosztás</w:t>
+      </w:r>
+    </w:p>
+    <w:p>
+      <w:pPr>
+        <w:rPr>
+          <w:rFonts w:ascii="Arial" w:hAnsi="Arial" w:cs="Arial"/>
+        </w:rPr>
+      </w:pPr>
+    </w:p>
+    <w:p>
+      <w:pPr>
+        <w:pStyle w:val="Cmsor2"/>
+        <w:rPr>
+          <w:rFonts w:ascii="Arial" w:hAnsi="Arial" w:cs="Arial"/>
+          <w:sz w:val="28"/>
+          <w:szCs w:val="28"/>
+        </w:rPr>
+      </w:pPr>
+      <w:r>
+        <w:rPr>
+          <w:rFonts w:ascii="Arial" w:hAnsi="Arial" w:cs="Arial"/>
+          <w:sz w:val="28"/>
+          <w:szCs w:val="28"/>
+        </w:rPr>
+        <w:lastRenderedPageBreak/>
+        <w:t xml:space="preserve">Ütemterv </w:t>
+      </w:r>
+    </w:p>
+    <w:p>
+      <w:pPr>
+        <w:rPr>
+          <w:rFonts w:ascii="Arial" w:hAnsi="Arial" w:cs="Arial"/>
+          <w:sz w:val="24"/>
+          <w:szCs w:val="24"/>
+        </w:rPr>
+      </w:pPr>
+    </w:p>
+    <w:p>
+      <w:pPr>
+        <w:rPr>
+          <w:rFonts w:ascii="Arial" w:hAnsi="Arial" w:cs="Arial"/>
+          <w:sz w:val="24"/>
+          <w:szCs w:val="24"/>
+        </w:rPr>
+      </w:pPr>
+      <w:r>
+        <w:rPr>
+          <w:rFonts w:ascii="Arial" w:hAnsi="Arial" w:cs="Arial"/>
+          <w:sz w:val="24"/>
+          <w:szCs w:val="24"/>
+        </w:rPr>
+        <w:t>A projekt ütemterve előreláthatólag:</w:t>
+      </w:r>
+    </w:p>
+    <w:p>
+      <w:pPr>
+        <w:pStyle w:val="Listaszerbekezds"/>
+        <w:numPr>
+          <w:ilvl w:val="0"/>
+          <w:numId w:val="3"/>
+        </w:numPr>
+        <w:rPr>
+          <w:rFonts w:ascii="Arial" w:hAnsi="Arial" w:cs="Arial"/>
+          <w:sz w:val="24"/>
+          <w:szCs w:val="24"/>
+        </w:rPr>
+      </w:pPr>
+      <w:r>
+        <w:rPr>
+          <w:rFonts w:ascii="Arial" w:hAnsi="Arial" w:cs="Arial"/>
+          <w:sz w:val="24"/>
+          <w:szCs w:val="24"/>
+        </w:rPr>
+        <w:t>Az első hét az előkészüléssel fog telni. Itt kerülnek beszerzésre a szükséges eszközök és kerül megírásra a projektindító dokumentáció.</w:t>
+      </w:r>
+    </w:p>
+    <w:p>
+      <w:pPr>
+        <w:pStyle w:val="Listaszerbekezds"/>
+        <w:numPr>
+          <w:ilvl w:val="0"/>
+          <w:numId w:val="3"/>
+        </w:numPr>
+        <w:rPr>
+          <w:rFonts w:ascii="Arial" w:hAnsi="Arial" w:cs="Arial"/>
+          <w:sz w:val="24"/>
+          <w:szCs w:val="24"/>
+        </w:rPr>
+      </w:pPr>
+      <w:r>
+        <w:rPr>
+          <w:rFonts w:ascii="Arial" w:hAnsi="Arial" w:cs="Arial"/>
+          <w:sz w:val="24"/>
+          <w:szCs w:val="24"/>
+        </w:rPr>
+        <w:t>A második héten vesszük fel a tartalmat a gépszerelésről, majd megvágjuk és szerkesztjük azokat.</w:t>
+      </w:r>
+    </w:p>
+    <w:p>
+      <w:pPr>
+        <w:pStyle w:val="Listaszerbekezds"/>
+        <w:numPr>
+          <w:ilvl w:val="0"/>
+          <w:numId w:val="3"/>
+        </w:numPr>
+        <w:rPr>
+          <w:rFonts w:ascii="Arial" w:hAnsi="Arial" w:cs="Arial"/>
+          <w:sz w:val="24"/>
+          <w:szCs w:val="24"/>
+        </w:rPr>
+      </w:pPr>
+      <w:r>
+        <w:rPr>
+          <w:rFonts w:ascii="Arial" w:hAnsi="Arial" w:cs="Arial"/>
+          <w:sz w:val="24"/>
+          <w:szCs w:val="24"/>
+        </w:rPr>
+        <w:t>A harmadik héttől kezdve a weboldal programozásán fogunk foglalatoskodni. Az oldalak az ötödik hétre elkészülnek, a lépéseket dokumentáljuk.</w:t>
+      </w:r>
+    </w:p>
+    <w:p>
+      <w:pPr>
+        <w:pStyle w:val="Listaszerbekezds"/>
+        <w:numPr>
+          <w:ilvl w:val="0"/>
+          <w:numId w:val="3"/>
+        </w:numPr>
+        <w:rPr>
+          <w:rFonts w:ascii="Arial" w:hAnsi="Arial" w:cs="Arial"/>
+          <w:sz w:val="24"/>
+          <w:szCs w:val="24"/>
+        </w:rPr>
+      </w:pPr>
+      <w:r>
+        <w:rPr>
+          <w:rFonts w:ascii="Arial" w:hAnsi="Arial" w:cs="Arial"/>
+          <w:sz w:val="24"/>
+          <w:szCs w:val="24"/>
+        </w:rPr>
+        <w:t xml:space="preserve">Az ötödik héten elkészül a </w:t>
+      </w:r>
+      <w:r>
+        <w:rPr>
+          <w:rFonts w:ascii="Arial" w:hAnsi="Arial" w:cs="Arial"/>
+          <w:sz w:val="24"/>
+          <w:szCs w:val="24"/>
+        </w:rPr>
+        <w:t>prezentáció, ami előadásra kerül.</w:t>
+      </w:r>
+    </w:p>
+    <w:p>
+      <w:pPr>
+        <w:rPr>
+          <w:rFonts w:ascii="Arial" w:hAnsi="Arial" w:cs="Arial"/>
+        </w:rPr>
+      </w:pPr>
+    </w:p>
+    <w:p>
+      <w:pPr>
+        <w:rPr>
+          <w:rFonts w:ascii="Arial" w:hAnsi="Arial" w:cs="Arial"/>
+        </w:rPr>
+      </w:pPr>
+    </w:p>
+    <w:p>
+      <w:pPr>
+        <w:rPr>
+          <w:rFonts w:ascii="Arial" w:hAnsi="Arial" w:cs="Arial"/>
+          <w:sz w:val="24"/>
+          <w:szCs w:val="24"/>
+        </w:rPr>
+      </w:pPr>
+      <w:r>
+        <w:rPr>
+          <w:rFonts w:ascii="Arial" w:hAnsi="Arial" w:cs="Arial"/>
+          <w:noProof/>
+          <w:sz w:val="24"/>
+          <w:szCs w:val="24"/>
+        </w:rPr>
+        <w:drawing>
+          <wp:inline distT="0" distB="0" distL="0" distR="0" wp14:anchorId="52EF53BD" wp14:editId="5E40AB9C">
+            <wp:extent cx="5760720" cy="2885440"/>
+            <wp:effectExtent l="0" t="0" r="0" b="0"/>
+            <wp:docPr id="2003600678" name="Kép 9" descr="A képen szöveg, képernyőkép, szám, sor látható&#10;&#10;Automatikusan generált leírás"/>
+            <wp:cNvGraphicFramePr>
+              <a:graphicFrameLocks xmlns:a="http://schemas.openxmlformats.org/drawingml/2006/main" noChangeAspect="1"/>
+            </wp:cNvGraphicFramePr>
+            <a:graphic xmlns:a="http://schemas.openxmlformats.org/drawingml/2006/main">
+              <a:graphicData uri="http://schemas.openxmlformats.org/drawingml/2006/picture">
+                <pic:pic xmlns:pic="http://schemas.openxmlformats.org/drawingml/2006/picture">
+                  <pic:nvPicPr>
+                    <pic:cNvPr id="2003600678" name="Kép 9" descr="A képen szöveg, képernyőkép, szám, sor látható&#10;&#10;Automatikusan generált leírás"/>
+                    <pic:cNvPicPr/>
+                  </pic:nvPicPr>
+                  <pic:blipFill>
+                    <a:blip r:embed="rId7">
+                      <a:extLst>
+                        <a:ext uri="{28A0092B-C50C-407E-A947-70E740481C1C}">
+                          <a14:useLocalDpi xmlns:a14="http://schemas.microsoft.com/office/drawing/2010/main" val="0"/>
+                        </a:ext>
+                      </a:extLst>
+                    </a:blip>
+                    <a:stretch>
+                      <a:fillRect/>
+                    </a:stretch>
+                  </pic:blipFill>
+                  <pic:spPr>
+                    <a:xfrm>
+                      <a:off x="0" y="0"/>
+                      <a:ext cx="5760720" cy="2885440"/>
+                    </a:xfrm>
+                    <a:prstGeom prst="rect">
+                      <a:avLst/>
+                    </a:prstGeom>
+                  </pic:spPr>
+                </pic:pic>
+              </a:graphicData>
+            </a:graphic>
+          </wp:inline>
+        </w:drawing>
+      </w:r>
+    </w:p>
+    <w:p>
+      <w:pPr>
+        <w:rPr>
+          <w:rFonts w:ascii="Arial" w:hAnsi="Arial" w:cs="Arial"/>
+          <w:i/>
+          <w:iCs/>
+          <w:sz w:val="20"/>
+          <w:szCs w:val="20"/>
+        </w:rPr>
+      </w:pPr>
+      <w:proofErr w:type="spellStart"/>
+      <w:r>
+        <w:rPr>
+          <w:rFonts w:ascii="Arial" w:hAnsi="Arial" w:cs="Arial"/>
+          <w:i/>
+          <w:iCs/>
+          <w:sz w:val="20"/>
+          <w:szCs w:val="20"/>
+        </w:rPr>
+        <w:t>Gantt</w:t>
+      </w:r>
+      <w:proofErr w:type="spellEnd"/>
+      <w:r>
+        <w:rPr>
+          <w:rFonts w:ascii="Arial" w:hAnsi="Arial" w:cs="Arial"/>
+          <w:i/>
+          <w:iCs/>
+          <w:sz w:val="20"/>
+          <w:szCs w:val="20"/>
+        </w:rPr>
+        <w:t>-diagram a projekt időbeosztásáról</w:t>
+      </w:r>
+    </w:p>
+    <w:p>
+      <w:pPr>
+        <w:rPr>
+          <w:rFonts w:ascii="Arial" w:hAnsi="Arial" w:cs="Arial"/>
+        </w:rPr>
+      </w:pPr>
+    </w:p>
+    <w:p>
+      <w:pPr>
+        <w:rPr>
+          <w:rFonts w:ascii="Arial" w:hAnsi="Arial" w:cs="Arial"/>
+          <w:sz w:val="24"/>
+          <w:szCs w:val="24"/>
+        </w:rPr>
+      </w:pPr>
+      <w:r>
+        <w:rPr>
+          <w:rFonts w:ascii="Arial" w:hAnsi="Arial" w:cs="Arial"/>
+          <w:noProof/>
+          <w:sz w:val="24"/>
+          <w:szCs w:val="24"/>
+        </w:rPr>
+        <w:lastRenderedPageBreak/>
+        <w:drawing>
+          <wp:inline distT="0" distB="0" distL="0" distR="0" wp14:anchorId="45C75EF4" wp14:editId="18199B3B">
+            <wp:extent cx="5760720" cy="3627755"/>
+            <wp:effectExtent l="0" t="0" r="0" b="0"/>
+            <wp:docPr id="1243655442" name="Kép 7" descr="A képen szöveg, képernyőkép, diagram, sor látható&#10;&#10;Automatikusan generált leírás"/>
+            <wp:cNvGraphicFramePr>
+              <a:graphicFrameLocks xmlns:a="http://schemas.openxmlformats.org/drawingml/2006/main" noChangeAspect="1"/>
+            </wp:cNvGraphicFramePr>
+            <a:graphic xmlns:a="http://schemas.openxmlformats.org/drawingml/2006/main">
+              <a:graphicData uri="http://schemas.openxmlformats.org/drawingml/2006/picture">
+                <pic:pic xmlns:pic="http://schemas.openxmlformats.org/drawingml/2006/picture">
+                  <pic:nvPicPr>
+                    <pic:cNvPr id="1243655442" name="Kép 7" descr="A képen szöveg, képernyőkép, diagram, sor látható&#10;&#10;Automatikusan generált leírás"/>
+                    <pic:cNvPicPr/>
+                  </pic:nvPicPr>
+                  <pic:blipFill>
+                    <a:blip r:embed="rId8">
+                      <a:extLst>
+                        <a:ext uri="{28A0092B-C50C-407E-A947-70E740481C1C}">
+                          <a14:useLocalDpi xmlns:a14="http://schemas.microsoft.com/office/drawing/2010/main" val="0"/>
+                        </a:ext>
+                      </a:extLst>
+                    </a:blip>
+                    <a:stretch>
+                      <a:fillRect/>
+                    </a:stretch>
+                  </pic:blipFill>
+                  <pic:spPr>
+                    <a:xfrm>
+                      <a:off x="0" y="0"/>
+                      <a:ext cx="5760720" cy="3627755"/>
+                    </a:xfrm>
+                    <a:prstGeom prst="rect">
+                      <a:avLst/>
+                    </a:prstGeom>
+                  </pic:spPr>
+                </pic:pic>
+              </a:graphicData>
+            </a:graphic>
+          </wp:inline>
+        </w:drawing>
+      </w:r>
+    </w:p>
+    <w:p>
+      <w:pPr>
+        <w:rPr>
+          <w:rFonts w:ascii="Arial" w:hAnsi="Arial" w:cs="Arial"/>
+          <w:i/>
+          <w:iCs/>
+          <w:sz w:val="20"/>
+          <w:szCs w:val="20"/>
+        </w:rPr>
+      </w:pPr>
+      <w:r>
+        <w:rPr>
+          <w:rFonts w:ascii="Arial" w:hAnsi="Arial" w:cs="Arial"/>
+          <w:i/>
+          <w:iCs/>
+          <w:sz w:val="20"/>
+          <w:szCs w:val="20"/>
+        </w:rPr>
+        <w:t>Teendők nagyobb csoportokba bontva</w:t>
+      </w:r>
+    </w:p>
+    <w:p>
+      <w:pPr>
+        <w:rPr>
+          <w:rFonts w:ascii="Arial" w:hAnsi="Arial" w:cs="Arial"/>
+          <w:i/>
+          <w:iCs/>
+          <w:sz w:val="24"/>
+          <w:szCs w:val="24"/>
+        </w:rPr>
+      </w:pPr>
+    </w:p>
+    <w:p>
+      <w:pPr>
+        <w:rPr>
+          <w:rFonts w:ascii="Arial" w:hAnsi="Arial" w:cs="Arial"/>
+          <w:i/>
+          <w:iCs/>
+          <w:sz w:val="24"/>
+          <w:szCs w:val="24"/>
+        </w:rPr>
+      </w:pPr>
+    </w:p>
+    <w:p>
+      <w:pPr>
+        <w:pStyle w:val="Cmsor1"/>
+        <w:rPr>
+          <w:rFonts w:ascii="Arial" w:hAnsi="Arial" w:cs="Arial"/>
+          <w:b/>
+          <w:bCs/>
+        </w:rPr>
+      </w:pPr>
+      <w:bookmarkStart w:id="3" w:name="_Toc158224655"/>
+      <w:r>
+        <w:rPr>
+          <w:rFonts w:ascii="Arial" w:hAnsi="Arial" w:cs="Arial"/>
+          <w:b/>
+          <w:bCs/>
+        </w:rPr>
+        <w:t>Erőforrás-tervezés</w:t>
+      </w:r>
+      <w:bookmarkEnd w:id="3"/>
+    </w:p>
+    <w:p>
+      <w:pPr>
+        <w:rPr>
+          <w:rFonts w:ascii="Arial" w:hAnsi="Arial" w:cs="Arial"/>
+          <w:sz w:val="24"/>
+          <w:szCs w:val="24"/>
+        </w:rPr>
+      </w:pPr>
+      <w:r>
+        <w:rPr>
+          <w:rFonts w:ascii="Arial" w:hAnsi="Arial" w:cs="Arial"/>
+          <w:sz w:val="24"/>
+          <w:szCs w:val="24"/>
+        </w:rPr>
+        <w:t>Nem raktározható:</w:t>
+      </w:r>
+    </w:p>
+    <w:p>
+      <w:pPr>
+        <w:ind w:firstLine="708"/>
+        <w:rPr>
+          <w:rFonts w:ascii="Arial" w:hAnsi="Arial" w:cs="Arial"/>
+          <w:sz w:val="24"/>
+          <w:szCs w:val="24"/>
+        </w:rPr>
+      </w:pPr>
+      <w:r>
+        <w:rPr>
+          <w:rFonts w:ascii="Arial" w:hAnsi="Arial" w:cs="Arial"/>
+          <w:sz w:val="24"/>
+          <w:szCs w:val="24"/>
+        </w:rPr>
+        <w:t>Emberi: Két programozó</w:t>
+      </w:r>
+    </w:p>
+    <w:p>
+      <w:pPr>
+        <w:rPr>
+          <w:rFonts w:ascii="Arial" w:hAnsi="Arial" w:cs="Arial"/>
+          <w:sz w:val="24"/>
+          <w:szCs w:val="24"/>
+        </w:rPr>
+      </w:pPr>
+      <w:r>
+        <w:rPr>
+          <w:rFonts w:ascii="Arial" w:hAnsi="Arial" w:cs="Arial"/>
+          <w:sz w:val="24"/>
+          <w:szCs w:val="24"/>
+        </w:rPr>
+        <w:tab/>
+        <w:t>Idő: 5 hét</w:t>
+      </w:r>
+    </w:p>
+    <w:p>
+      <w:pPr>
+        <w:rPr>
+          <w:rFonts w:ascii="Arial" w:hAnsi="Arial" w:cs="Arial"/>
+          <w:sz w:val="24"/>
+          <w:szCs w:val="24"/>
+        </w:rPr>
+      </w:pPr>
+      <w:r>
+        <w:rPr>
+          <w:rFonts w:ascii="Arial" w:hAnsi="Arial" w:cs="Arial"/>
+          <w:sz w:val="24"/>
+          <w:szCs w:val="24"/>
+        </w:rPr>
+        <w:t xml:space="preserve">Raktározható: </w:t>
+      </w:r>
+    </w:p>
+    <w:p>
+      <w:pPr>
+        <w:ind w:firstLine="705"/>
+        <w:rPr>
+          <w:rFonts w:ascii="Arial" w:hAnsi="Arial" w:cs="Arial"/>
+          <w:sz w:val="24"/>
+          <w:szCs w:val="24"/>
+        </w:rPr>
+      </w:pPr>
+      <w:r>
+        <w:rPr>
+          <w:rFonts w:ascii="Arial" w:hAnsi="Arial" w:cs="Arial"/>
+          <w:sz w:val="24"/>
+          <w:szCs w:val="24"/>
+        </w:rPr>
+        <w:t>Eszközök:</w:t>
+      </w:r>
+    </w:p>
+    <w:p>
+      <w:pPr>
+        <w:ind w:left="1416"/>
+        <w:rPr>
+          <w:rFonts w:ascii="Arial" w:hAnsi="Arial" w:cs="Arial"/>
+          <w:sz w:val="24"/>
+          <w:szCs w:val="24"/>
+        </w:rPr>
+      </w:pPr>
+      <w:r>
+        <w:rPr>
+          <w:rFonts w:ascii="Arial" w:hAnsi="Arial" w:cs="Arial"/>
+          <w:sz w:val="24"/>
+          <w:szCs w:val="24"/>
+        </w:rPr>
+        <w:t>2 db Asztali számítógép</w:t>
+      </w:r>
+    </w:p>
+    <w:p>
+      <w:pPr>
+        <w:ind w:left="1416"/>
+        <w:rPr>
+          <w:rFonts w:ascii="Arial" w:hAnsi="Arial" w:cs="Arial"/>
+          <w:sz w:val="24"/>
+          <w:szCs w:val="24"/>
+        </w:rPr>
+      </w:pPr>
+      <w:r>
+        <w:rPr>
+          <w:rFonts w:ascii="Arial" w:hAnsi="Arial" w:cs="Arial"/>
+          <w:sz w:val="24"/>
+          <w:szCs w:val="24"/>
+        </w:rPr>
+        <w:t>2 db Okostelefon</w:t>
+      </w:r>
+    </w:p>
+    <w:p>
+      <w:pPr>
+        <w:rPr>
+          <w:rFonts w:ascii="Arial" w:hAnsi="Arial" w:cs="Arial"/>
+          <w:sz w:val="24"/>
+          <w:szCs w:val="24"/>
+        </w:rPr>
+      </w:pPr>
+      <w:r>
+        <w:rPr>
+          <w:rFonts w:ascii="Arial" w:hAnsi="Arial" w:cs="Arial"/>
+          <w:sz w:val="24"/>
+          <w:szCs w:val="24"/>
+        </w:rPr>
+        <w:t>A projektet a kilencedik osztályban megszerzett gépszerelési ismereteinkre építjük.</w:t>
+      </w:r>
+    </w:p>
+    <w:p>
+      <w:pPr>
+        <w:rPr>
+          <w:rFonts w:ascii="Arial" w:hAnsi="Arial" w:cs="Arial"/>
+          <w:sz w:val="24"/>
+          <w:szCs w:val="24"/>
+        </w:rPr>
+      </w:pPr>
+      <w:r>
+        <w:rPr>
+          <w:rFonts w:ascii="Arial" w:hAnsi="Arial" w:cs="Arial"/>
+          <w:sz w:val="24"/>
+          <w:szCs w:val="24"/>
+        </w:rPr>
+        <w:tab/>
+      </w:r>
+    </w:p>
+    <w:p>
+      <w:pPr>
+        <w:pStyle w:val="Cmsor1"/>
+        <w:rPr>
+          <w:rFonts w:ascii="Arial" w:hAnsi="Arial" w:cs="Arial"/>
+          <w:b/>
+          <w:bCs/>
+        </w:rPr>
+      </w:pPr>
+      <w:bookmarkStart w:id="4" w:name="_Toc158224656"/>
+      <w:r>
+        <w:rPr>
+          <w:rFonts w:ascii="Arial" w:hAnsi="Arial" w:cs="Arial"/>
+          <w:b/>
+          <w:bCs/>
+        </w:rPr>
+        <w:t>Költségek felmérése</w:t>
+      </w:r>
+      <w:bookmarkEnd w:id="4"/>
+    </w:p>
+    <w:p>
+      <w:pPr>
+        <w:rPr>
+          <w:rFonts w:ascii="Arial" w:hAnsi="Arial" w:cs="Arial"/>
+          <w:sz w:val="24"/>
+          <w:szCs w:val="24"/>
+        </w:rPr>
+      </w:pPr>
+      <w:r>
+        <w:rPr>
+          <w:rFonts w:ascii="Arial" w:hAnsi="Arial" w:cs="Arial"/>
+          <w:sz w:val="24"/>
+          <w:szCs w:val="24"/>
+        </w:rPr>
+        <w:t>Indulótőke 2-5 ezer forint</w:t>
+      </w:r>
+      <w:r>
+        <w:rPr>
+          <w:rFonts w:ascii="Arial" w:hAnsi="Arial" w:cs="Arial"/>
+          <w:sz w:val="24"/>
+          <w:szCs w:val="24"/>
+        </w:rPr>
+        <w:t>, ezt és az esetleg még felmerülő költségeket ösztöndíjból igyekezünk fedezni</w:t>
+      </w:r>
+      <w:r>
+        <w:rPr>
+          <w:rFonts w:ascii="Arial" w:hAnsi="Arial" w:cs="Arial"/>
+          <w:sz w:val="24"/>
+          <w:szCs w:val="24"/>
+        </w:rPr>
+        <w:t>.</w:t>
+      </w:r>
+    </w:p>
+    <w:p>
+      <w:pPr>
+        <w:rPr>
+          <w:rFonts w:ascii="Arial" w:hAnsi="Arial" w:cs="Arial"/>
+          <w:sz w:val="24"/>
+          <w:szCs w:val="24"/>
+        </w:rPr>
+      </w:pPr>
+      <w:r>
+        <w:rPr>
+          <w:rFonts w:ascii="Arial" w:hAnsi="Arial" w:cs="Arial"/>
+          <w:sz w:val="24"/>
+          <w:szCs w:val="24"/>
+        </w:rPr>
+        <w:t>A gépszereléshez szükséges processzor-hűtő pasztákat, statikusság elleni védő alátéteket finanszírozzuk ebből.</w:t>
+      </w:r>
+    </w:p>
+    <w:p>
+      <w:pPr>
+        <w:rPr>
+          <w:rFonts w:ascii="Arial" w:hAnsi="Arial" w:cs="Arial"/>
           <w:sz w:val="32"/>
           <w:szCs w:val="32"/>
         </w:rPr>
       </w:pPr>
-      <w:r>
-        <w:rPr>
-          <w:sz w:val="32"/>
-          <w:szCs w:val="32"/>
-        </w:rPr>
-        <w:t>Erőforrás-tervezés</w:t>
-      </w:r>
-    </w:p>
-    <w:p>
-      <w:pPr>
-        <w:rPr>
-          <w:sz w:val="24"/>
-          <w:szCs w:val="24"/>
-        </w:rPr>
-      </w:pPr>
-      <w:r>
-        <w:rPr>
-          <w:sz w:val="24"/>
-          <w:szCs w:val="24"/>
-        </w:rPr>
-        <w:t>Nem raktározható:</w:t>
-      </w:r>
-    </w:p>
-    <w:p>
-      <w:pPr>
-        <w:ind w:firstLine="708"/>
-        <w:rPr>
-          <w:sz w:val="24"/>
-          <w:szCs w:val="24"/>
-        </w:rPr>
-      </w:pPr>
-      <w:r>
-        <w:rPr>
-          <w:sz w:val="24"/>
-          <w:szCs w:val="24"/>
-        </w:rPr>
-        <w:t>Emberi: Két programozó</w:t>
-      </w:r>
-    </w:p>
-    <w:p>
-      <w:pPr>
-        <w:rPr>
-          <w:sz w:val="24"/>
-          <w:szCs w:val="24"/>
-        </w:rPr>
-      </w:pPr>
-      <w:r>
-        <w:rPr>
-          <w:sz w:val="24"/>
-          <w:szCs w:val="24"/>
-        </w:rPr>
-        <w:tab/>
-        <w:t>Idő: 5 hét</w:t>
-      </w:r>
-    </w:p>
-    <w:p>
-      <w:pPr>
-        <w:ind w:left="708"/>
-        <w:rPr>
-          <w:sz w:val="24"/>
-          <w:szCs w:val="24"/>
-        </w:rPr>
-      </w:pPr>
-      <w:r>
-        <w:rPr>
-          <w:sz w:val="24"/>
-          <w:szCs w:val="24"/>
-        </w:rPr>
-        <w:t>E</w:t>
-      </w:r>
-      <w:r>
-        <w:rPr>
-          <w:sz w:val="24"/>
-          <w:szCs w:val="24"/>
-        </w:rPr>
-        <w:t>gyüttműködés</w:t>
-      </w:r>
-      <w:r>
-        <w:rPr>
-          <w:sz w:val="24"/>
-          <w:szCs w:val="24"/>
-        </w:rPr>
-        <w:t xml:space="preserve">: A legtöbb hétköznap a délutáni órában </w:t>
-      </w:r>
-      <w:r>
-        <w:rPr>
-          <w:sz w:val="24"/>
-          <w:szCs w:val="24"/>
-        </w:rPr>
-        <w:t>tudunk együttműködni, hétvégéken délelőtt és után is.</w:t>
-      </w:r>
-    </w:p>
-    <w:p>
-      <w:pPr>
-        <w:rPr>
-          <w:sz w:val="24"/>
-          <w:szCs w:val="24"/>
-        </w:rPr>
-      </w:pPr>
-      <w:r>
-        <w:rPr>
-          <w:sz w:val="24"/>
-          <w:szCs w:val="24"/>
-        </w:rPr>
-        <w:t xml:space="preserve">Raktározható: </w:t>
-      </w:r>
-    </w:p>
-    <w:p>
-      <w:pPr>
-        <w:ind w:firstLine="705"/>
-        <w:rPr>
-          <w:sz w:val="24"/>
-          <w:szCs w:val="24"/>
-        </w:rPr>
-      </w:pPr>
-      <w:r>
-        <w:rPr>
-          <w:sz w:val="24"/>
-          <w:szCs w:val="24"/>
-        </w:rPr>
-        <w:t>Eszközök:</w:t>
-      </w:r>
-    </w:p>
-    <w:p>
-      <w:pPr>
-        <w:ind w:left="1416"/>
-        <w:rPr>
-          <w:sz w:val="24"/>
-          <w:szCs w:val="24"/>
-        </w:rPr>
-      </w:pPr>
-      <w:r>
-        <w:rPr>
-          <w:sz w:val="24"/>
-          <w:szCs w:val="24"/>
-        </w:rPr>
-        <w:t>Két számítógép, tartalék processzor-hűtő paszta, statikusság ellen védő közeg (Alátét), csavarhúzók.</w:t>
-      </w:r>
-    </w:p>
-    <w:p>
-      <w:pPr>
-        <w:ind w:left="1416"/>
-        <w:rPr>
-          <w:sz w:val="24"/>
-          <w:szCs w:val="24"/>
-        </w:rPr>
-      </w:pPr>
-    </w:p>
-    <w:p>
-      <w:pPr>
-        <w:rPr>
-          <w:sz w:val="24"/>
-          <w:szCs w:val="24"/>
-        </w:rPr>
-      </w:pPr>
-      <w:r>
-        <w:rPr>
-          <w:sz w:val="24"/>
-          <w:szCs w:val="24"/>
-        </w:rPr>
-        <w:t>A projektet a kilencedik osztályban megszerzett gépszerelési ismereteinkre építjük.</w:t>
-      </w:r>
-    </w:p>
-    <w:p>
-      <w:pPr>
-        <w:rPr>
-          <w:sz w:val="24"/>
-          <w:szCs w:val="24"/>
-        </w:rPr>
-      </w:pPr>
-      <w:r>
-        <w:rPr>
-          <w:sz w:val="24"/>
-          <w:szCs w:val="24"/>
-        </w:rPr>
-        <w:tab/>
-      </w:r>
-    </w:p>
-    <w:p>
-      <w:pPr>
-        <w:rPr>
-          <w:sz w:val="32"/>
-          <w:szCs w:val="32"/>
-        </w:rPr>
-      </w:pPr>
-      <w:r>
-        <w:rPr>
-          <w:sz w:val="32"/>
-          <w:szCs w:val="32"/>
-        </w:rPr>
-        <w:t>Költségek felmérése</w:t>
-      </w:r>
-    </w:p>
-    <w:p>
-      <w:pPr>
-        <w:rPr>
-          <w:sz w:val="24"/>
-          <w:szCs w:val="24"/>
-        </w:rPr>
-      </w:pPr>
-      <w:r>
-        <w:rPr>
-          <w:sz w:val="24"/>
-          <w:szCs w:val="24"/>
-        </w:rPr>
-        <w:t>Indulótőke 2-5 ezer forint</w:t>
-      </w:r>
-      <w:r>
-        <w:rPr>
-          <w:sz w:val="24"/>
-          <w:szCs w:val="24"/>
-        </w:rPr>
-        <w:t>, ezt és az esetleg még felmerülő költségeket ösztöndíjból igyekezünk fedezni</w:t>
-      </w:r>
-      <w:r>
-        <w:rPr>
-          <w:sz w:val="24"/>
-          <w:szCs w:val="24"/>
-        </w:rPr>
-        <w:t>.</w:t>
-      </w:r>
-    </w:p>
-    <w:p>
-      <w:pPr>
-        <w:rPr>
-          <w:sz w:val="24"/>
-          <w:szCs w:val="24"/>
-        </w:rPr>
-      </w:pPr>
-      <w:r>
-        <w:rPr>
-          <w:sz w:val="24"/>
-          <w:szCs w:val="24"/>
-        </w:rPr>
-        <w:lastRenderedPageBreak/>
-        <w:t>A gépszereléshez szükséges processzor-hűtő pasztákat, statikusság elleni védő alátéteket finanszírozzuk ebből.</w:t>
-      </w:r>
-    </w:p>
-    <w:p>
-      <w:pPr>
-        <w:rPr>
-          <w:sz w:val="32"/>
-          <w:szCs w:val="32"/>
-        </w:rPr>
-      </w:pPr>
-    </w:p>
-    <w:p>
-      <w:pPr>
-        <w:rPr>
-          <w:sz w:val="32"/>
-          <w:szCs w:val="32"/>
-        </w:rPr>
-      </w:pPr>
-      <w:r>
-        <w:rPr>
-          <w:sz w:val="32"/>
-          <w:szCs w:val="32"/>
+    </w:p>
+    <w:p>
+      <w:pPr>
+        <w:pStyle w:val="Cmsor1"/>
+        <w:rPr>
+          <w:rFonts w:ascii="Arial" w:hAnsi="Arial" w:cs="Arial"/>
+          <w:b/>
+          <w:bCs/>
+        </w:rPr>
+      </w:pPr>
+      <w:bookmarkStart w:id="5" w:name="_Toc158224657"/>
+      <w:r>
+        <w:rPr>
+          <w:rFonts w:ascii="Arial" w:hAnsi="Arial" w:cs="Arial"/>
+          <w:b/>
+          <w:bCs/>
         </w:rPr>
         <w:t>Kockázatmenedzsment</w:t>
       </w:r>
-    </w:p>
-    <w:p>
-      <w:pPr>
-        <w:rPr>
-          <w:sz w:val="24"/>
-          <w:szCs w:val="24"/>
-        </w:rPr>
-      </w:pPr>
-      <w:r>
-        <w:rPr>
+      <w:bookmarkEnd w:id="5"/>
+    </w:p>
+    <w:p>
+      <w:pPr>
+        <w:rPr>
+          <w:rFonts w:ascii="Arial" w:hAnsi="Arial" w:cs="Arial"/>
+          <w:sz w:val="24"/>
+          <w:szCs w:val="24"/>
+        </w:rPr>
+      </w:pPr>
+      <w:r>
+        <w:rPr>
+          <w:rFonts w:ascii="Arial" w:hAnsi="Arial" w:cs="Arial"/>
           <w:sz w:val="24"/>
           <w:szCs w:val="24"/>
         </w:rPr>
@@ -511,12 +1827,14 @@
       <w:pPr>
         <w:ind w:left="705"/>
         <w:rPr>
-          <w:sz w:val="24"/>
-          <w:szCs w:val="24"/>
-        </w:rPr>
-      </w:pPr>
-      <w:r>
-        <w:rPr>
+          <w:rFonts w:ascii="Arial" w:hAnsi="Arial" w:cs="Arial"/>
+          <w:sz w:val="24"/>
+          <w:szCs w:val="24"/>
+        </w:rPr>
+      </w:pPr>
+      <w:r>
+        <w:rPr>
+          <w:rFonts w:ascii="Arial" w:hAnsi="Arial" w:cs="Arial"/>
           <w:sz w:val="24"/>
           <w:szCs w:val="24"/>
         </w:rPr>
@@ -527,12 +1845,14 @@
       <w:pPr>
         <w:ind w:left="705"/>
         <w:rPr>
-          <w:sz w:val="24"/>
-          <w:szCs w:val="24"/>
-        </w:rPr>
-      </w:pPr>
-      <w:r>
-        <w:rPr>
+          <w:rFonts w:ascii="Arial" w:hAnsi="Arial" w:cs="Arial"/>
+          <w:sz w:val="24"/>
+          <w:szCs w:val="24"/>
+        </w:rPr>
+      </w:pPr>
+      <w:r>
+        <w:rPr>
+          <w:rFonts w:ascii="Arial" w:hAnsi="Arial" w:cs="Arial"/>
           <w:sz w:val="24"/>
           <w:szCs w:val="24"/>
         </w:rPr>
@@ -543,12 +1863,14 @@
       <w:pPr>
         <w:ind w:left="705"/>
         <w:rPr>
-          <w:sz w:val="24"/>
-          <w:szCs w:val="24"/>
-        </w:rPr>
-      </w:pPr>
-      <w:r>
-        <w:rPr>
+          <w:rFonts w:ascii="Arial" w:hAnsi="Arial" w:cs="Arial"/>
+          <w:sz w:val="24"/>
+          <w:szCs w:val="24"/>
+        </w:rPr>
+      </w:pPr>
+      <w:r>
+        <w:rPr>
+          <w:rFonts w:ascii="Arial" w:hAnsi="Arial" w:cs="Arial"/>
           <w:sz w:val="24"/>
           <w:szCs w:val="24"/>
         </w:rPr>
@@ -558,31 +1880,33 @@
     <w:p>
       <w:pPr>
         <w:rPr>
-          <w:sz w:val="24"/>
-          <w:szCs w:val="24"/>
-        </w:rPr>
-      </w:pPr>
-    </w:p>
-    <w:p>
-      <w:pPr>
-        <w:rPr>
-          <w:sz w:val="24"/>
-          <w:szCs w:val="24"/>
-        </w:rPr>
-      </w:pPr>
-      <w:r>
-        <w:rPr>
+          <w:rFonts w:ascii="Arial" w:hAnsi="Arial" w:cs="Arial"/>
+          <w:sz w:val="24"/>
+          <w:szCs w:val="24"/>
+        </w:rPr>
+      </w:pPr>
+    </w:p>
+    <w:p>
+      <w:pPr>
+        <w:rPr>
+          <w:rFonts w:ascii="Arial" w:hAnsi="Arial" w:cs="Arial"/>
+          <w:sz w:val="24"/>
+          <w:szCs w:val="24"/>
+        </w:rPr>
+      </w:pPr>
+      <w:r>
+        <w:rPr>
+          <w:rFonts w:ascii="Arial" w:hAnsi="Arial" w:cs="Arial"/>
           <w:sz w:val="24"/>
           <w:szCs w:val="24"/>
         </w:rPr>
         <w:t>Felszerelés meghibásodása: Számítógépek, telefonok</w:t>
       </w:r>
-      <w:bookmarkStart w:id="0" w:name="_GoBack"/>
-      <w:bookmarkEnd w:id="0"/>
-    </w:p>
-    <w:p>
-      <w:pPr>
-        <w:rPr>
+    </w:p>
+    <w:p>
+      <w:pPr>
+        <w:rPr>
+          <w:rFonts w:ascii="Arial" w:hAnsi="Arial" w:cs="Arial"/>
           <w:sz w:val="24"/>
           <w:szCs w:val="24"/>
         </w:rPr>
@@ -592,14 +1916,16 @@
       <w:pPr>
         <w:ind w:left="705"/>
         <w:rPr>
-          <w:sz w:val="24"/>
-          <w:szCs w:val="24"/>
-        </w:rPr>
-      </w:pPr>
-    </w:p>
-    <w:p>
-      <w:pPr>
-        <w:rPr>
+          <w:rFonts w:ascii="Arial" w:hAnsi="Arial" w:cs="Arial"/>
+          <w:sz w:val="24"/>
+          <w:szCs w:val="24"/>
+        </w:rPr>
+      </w:pPr>
+    </w:p>
+    <w:p>
+      <w:pPr>
+        <w:rPr>
+          <w:rFonts w:ascii="Arial" w:hAnsi="Arial" w:cs="Arial"/>
           <w:sz w:val="24"/>
           <w:szCs w:val="24"/>
         </w:rPr>
@@ -616,11 +1942,11 @@
 </file>
 
 <file path=word/numbering.xml><?xml version="1.0" encoding="utf-8"?>
-<w:numbering xmlns:wpc="http://schemas.microsoft.com/office/word/2010/wordprocessingCanvas" xmlns:cx="http://schemas.microsoft.com/office/drawing/2014/chartex" xmlns:cx1="http://schemas.microsoft.com/office/drawing/2015/9/8/chartex" xmlns:cx2="http://schemas.microsoft.com/office/drawing/2015/10/21/chartex" xmlns:cx3="http://schemas.microsoft.com/office/drawing/2016/5/9/chartex" xmlns:cx4="http://schemas.microsoft.com/office/drawing/2016/5/10/chartex" xmlns:cx5="http://schemas.microsoft.com/office/drawing/2016/5/11/chartex" xmlns:cx6="http://schemas.microsoft.com/office/drawing/2016/5/12/chartex" xmlns:cx7="http://schemas.microsoft.com/office/drawing/2016/5/13/chartex" xmlns:cx8="http://schemas.microsoft.com/office/drawing/2016/5/14/chartex" xmlns:mc="http://schemas.openxmlformats.org/markup-compatibility/2006" xmlns:aink="http://schemas.microsoft.com/office/drawing/2016/ink" xmlns:am3d="http://schemas.microsoft.com/office/drawing/2017/model3d" xmlns:o="urn:schemas-microsoft-com:office:office" xmlns:r="http://schemas.openxmlformats.org/officeDocument/2006/relationships" xmlns:m="http://schemas.openxmlformats.org/officeDocument/2006/math" xmlns:v="urn:schemas-microsoft-com:vml" xmlns:wp14="http://schemas.microsoft.com/office/word/2010/wordprocessingDrawing" xmlns:wp="http://schemas.openxmlformats.org/drawingml/2006/wordprocessingDrawing" xmlns:w10="urn:schemas-microsoft-com:office:word" xmlns:w="http://schemas.openxmlformats.org/wordprocessingml/2006/main" xmlns:w14="http://schemas.microsoft.com/office/word/2010/wordml" xmlns:w15="http://schemas.microsoft.com/office/word/2012/wordml" xmlns:w16cid="http://schemas.microsoft.com/office/word/2016/wordml/cid" xmlns:w16se="http://schemas.microsoft.com/office/word/2015/wordml/symex" xmlns:wpg="http://schemas.microsoft.com/office/word/2010/wordprocessingGroup" xmlns:wpi="http://schemas.microsoft.com/office/word/2010/wordprocessingInk" xmlns:wne="http://schemas.microsoft.com/office/word/2006/wordml" xmlns:wps="http://schemas.microsoft.com/office/word/2010/wordprocessingShape" mc:Ignorable="w14 w15 w16se w16cid wp14">
+<w:numbering xmlns:wpc="http://schemas.microsoft.com/office/word/2010/wordprocessingCanvas" xmlns:cx="http://schemas.microsoft.com/office/drawing/2014/chartex" xmlns:cx1="http://schemas.microsoft.com/office/drawing/2015/9/8/chartex" xmlns:cx2="http://schemas.microsoft.com/office/drawing/2015/10/21/chartex" xmlns:cx3="http://schemas.microsoft.com/office/drawing/2016/5/9/chartex" xmlns:cx4="http://schemas.microsoft.com/office/drawing/2016/5/10/chartex" xmlns:cx5="http://schemas.microsoft.com/office/drawing/2016/5/11/chartex" xmlns:cx6="http://schemas.microsoft.com/office/drawing/2016/5/12/chartex" xmlns:cx7="http://schemas.microsoft.com/office/drawing/2016/5/13/chartex" xmlns:cx8="http://schemas.microsoft.com/office/drawing/2016/5/14/chartex" xmlns:mc="http://schemas.openxmlformats.org/markup-compatibility/2006" xmlns:aink="http://schemas.microsoft.com/office/drawing/2016/ink" xmlns:am3d="http://schemas.microsoft.com/office/drawing/2017/model3d" xmlns:o="urn:schemas-microsoft-com:office:office" xmlns:oel="http://schemas.microsoft.com/office/2019/extlst" xmlns:r="http://schemas.openxmlformats.org/officeDocument/2006/relationships" xmlns:m="http://schemas.openxmlformats.org/officeDocument/2006/math" xmlns:v="urn:schemas-microsoft-com:vml" xmlns:wp14="http://schemas.microsoft.com/office/word/2010/wordprocessingDrawing" xmlns:wp="http://schemas.openxmlformats.org/drawingml/2006/wordprocessingDrawing" xmlns:w10="urn:schemas-microsoft-com:office:word" xmlns:w="http://schemas.openxmlformats.org/wordprocessingml/2006/main" xmlns:w14="http://schemas.microsoft.com/office/word/2010/wordml" xmlns:w15="http://schemas.microsoft.com/office/word/2012/wordml" xmlns:w16cex="http://schemas.microsoft.com/office/word/2018/wordml/cex" xmlns:w16cid="http://schemas.microsoft.com/office/word/2016/wordml/cid" xmlns:w16="http://schemas.microsoft.com/office/word/2018/wordml" xmlns:w16sdtdh="http://schemas.microsoft.com/office/word/2020/wordml/sdtdatahash" xmlns:w16se="http://schemas.microsoft.com/office/word/2015/wordml/symex" xmlns:wpg="http://schemas.microsoft.com/office/word/2010/wordprocessingGroup" xmlns:wpi="http://schemas.microsoft.com/office/word/2010/wordprocessingInk" xmlns:wne="http://schemas.microsoft.com/office/word/2006/wordml" xmlns:wps="http://schemas.microsoft.com/office/word/2010/wordprocessingShape" mc:Ignorable="w14 w15 w16se w16cid w16 w16cex w16sdtdh wp14">
   <w:abstractNum w:abstractNumId="0" w15:restartNumberingAfterBreak="0">
-    <w:nsid w:val="27B57CAD"/>
+    <w:nsid w:val="220D77CF"/>
     <w:multiLevelType w:val="hybridMultilevel"/>
-    <w:tmpl w:val="9FA87014"/>
+    <w:tmpl w:val="2CD41322"/>
     <w:lvl w:ilvl="0" w:tplc="040E0001">
       <w:start w:val="1"/>
       <w:numFmt w:val="bullet"/>
@@ -731,16 +2057,16 @@
     </w:lvl>
   </w:abstractNum>
   <w:abstractNum w:abstractNumId="1" w15:restartNumberingAfterBreak="0">
-    <w:nsid w:val="3C553DD5"/>
+    <w:nsid w:val="27B57CAD"/>
     <w:multiLevelType w:val="hybridMultilevel"/>
-    <w:tmpl w:val="9C10A0FC"/>
+    <w:tmpl w:val="9FA87014"/>
     <w:lvl w:ilvl="0" w:tplc="040E0001">
       <w:start w:val="1"/>
       <w:numFmt w:val="bullet"/>
       <w:lvlText w:val=""/>
       <w:lvlJc w:val="left"/>
       <w:pPr>
-        <w:ind w:left="1425" w:hanging="360"/>
+        <w:ind w:left="720" w:hanging="360"/>
       </w:pPr>
       <w:rPr>
         <w:rFonts w:ascii="Symbol" w:hAnsi="Symbol" w:hint="default"/>
@@ -752,7 +2078,7 @@
       <w:lvlText w:val="o"/>
       <w:lvlJc w:val="left"/>
       <w:pPr>
-        <w:ind w:left="2145" w:hanging="360"/>
+        <w:ind w:left="1440" w:hanging="360"/>
       </w:pPr>
       <w:rPr>
         <w:rFonts w:ascii="Courier New" w:hAnsi="Courier New" w:cs="Courier New" w:hint="default"/>
@@ -764,7 +2090,7 @@
       <w:lvlText w:val=""/>
       <w:lvlJc w:val="left"/>
       <w:pPr>
-        <w:ind w:left="2865" w:hanging="360"/>
+        <w:ind w:left="2160" w:hanging="360"/>
       </w:pPr>
       <w:rPr>
         <w:rFonts w:ascii="Wingdings" w:hAnsi="Wingdings" w:hint="default"/>
@@ -776,7 +2102,7 @@
       <w:lvlText w:val=""/>
       <w:lvlJc w:val="left"/>
       <w:pPr>
-        <w:ind w:left="3585" w:hanging="360"/>
+        <w:ind w:left="2880" w:hanging="360"/>
       </w:pPr>
       <w:rPr>
         <w:rFonts w:ascii="Symbol" w:hAnsi="Symbol" w:hint="default"/>
@@ -788,7 +2114,7 @@
       <w:lvlText w:val="o"/>
       <w:lvlJc w:val="left"/>
       <w:pPr>
-        <w:ind w:left="4305" w:hanging="360"/>
+        <w:ind w:left="3600" w:hanging="360"/>
       </w:pPr>
       <w:rPr>
         <w:rFonts w:ascii="Courier New" w:hAnsi="Courier New" w:cs="Courier New" w:hint="default"/>
@@ -800,7 +2126,7 @@
       <w:lvlText w:val=""/>
       <w:lvlJc w:val="left"/>
       <w:pPr>
-        <w:ind w:left="5025" w:hanging="360"/>
+        <w:ind w:left="4320" w:hanging="360"/>
       </w:pPr>
       <w:rPr>
         <w:rFonts w:ascii="Wingdings" w:hAnsi="Wingdings" w:hint="default"/>
@@ -812,7 +2138,7 @@
       <w:lvlText w:val=""/>
       <w:lvlJc w:val="left"/>
       <w:pPr>
-        <w:ind w:left="5745" w:hanging="360"/>
+        <w:ind w:left="5040" w:hanging="360"/>
       </w:pPr>
       <w:rPr>
         <w:rFonts w:ascii="Symbol" w:hAnsi="Symbol" w:hint="default"/>
@@ -824,7 +2150,7 @@
       <w:lvlText w:val="o"/>
       <w:lvlJc w:val="left"/>
       <w:pPr>
-        <w:ind w:left="6465" w:hanging="360"/>
+        <w:ind w:left="5760" w:hanging="360"/>
       </w:pPr>
       <w:rPr>
         <w:rFonts w:ascii="Courier New" w:hAnsi="Courier New" w:cs="Courier New" w:hint="default"/>
@@ -836,24 +2162,140 @@
       <w:lvlText w:val=""/>
       <w:lvlJc w:val="left"/>
       <w:pPr>
-        <w:ind w:left="7185" w:hanging="360"/>
+        <w:ind w:left="6480" w:hanging="360"/>
       </w:pPr>
       <w:rPr>
         <w:rFonts w:ascii="Wingdings" w:hAnsi="Wingdings" w:hint="default"/>
       </w:rPr>
     </w:lvl>
   </w:abstractNum>
-  <w:num w:numId="1">
+  <w:abstractNum w:abstractNumId="2" w15:restartNumberingAfterBreak="0">
+    <w:nsid w:val="3C553DD5"/>
+    <w:multiLevelType w:val="hybridMultilevel"/>
+    <w:tmpl w:val="9C10A0FC"/>
+    <w:lvl w:ilvl="0" w:tplc="040E0001">
+      <w:start w:val="1"/>
+      <w:numFmt w:val="bullet"/>
+      <w:lvlText w:val=""/>
+      <w:lvlJc w:val="left"/>
+      <w:pPr>
+        <w:ind w:left="1425" w:hanging="360"/>
+      </w:pPr>
+      <w:rPr>
+        <w:rFonts w:ascii="Symbol" w:hAnsi="Symbol" w:hint="default"/>
+      </w:rPr>
+    </w:lvl>
+    <w:lvl w:ilvl="1" w:tplc="040E0003" w:tentative="1">
+      <w:start w:val="1"/>
+      <w:numFmt w:val="bullet"/>
+      <w:lvlText w:val="o"/>
+      <w:lvlJc w:val="left"/>
+      <w:pPr>
+        <w:ind w:left="2145" w:hanging="360"/>
+      </w:pPr>
+      <w:rPr>
+        <w:rFonts w:ascii="Courier New" w:hAnsi="Courier New" w:cs="Courier New" w:hint="default"/>
+      </w:rPr>
+    </w:lvl>
+    <w:lvl w:ilvl="2" w:tplc="040E0005" w:tentative="1">
+      <w:start w:val="1"/>
+      <w:numFmt w:val="bullet"/>
+      <w:lvlText w:val=""/>
+      <w:lvlJc w:val="left"/>
+      <w:pPr>
+        <w:ind w:left="2865" w:hanging="360"/>
+      </w:pPr>
+      <w:rPr>
+        <w:rFonts w:ascii="Wingdings" w:hAnsi="Wingdings" w:hint="default"/>
+      </w:rPr>
+    </w:lvl>
+    <w:lvl w:ilvl="3" w:tplc="040E0001" w:tentative="1">
+      <w:start w:val="1"/>
+      <w:numFmt w:val="bullet"/>
+      <w:lvlText w:val=""/>
+      <w:lvlJc w:val="left"/>
+      <w:pPr>
+        <w:ind w:left="3585" w:hanging="360"/>
+      </w:pPr>
+      <w:rPr>
+        <w:rFonts w:ascii="Symbol" w:hAnsi="Symbol" w:hint="default"/>
+      </w:rPr>
+    </w:lvl>
+    <w:lvl w:ilvl="4" w:tplc="040E0003" w:tentative="1">
+      <w:start w:val="1"/>
+      <w:numFmt w:val="bullet"/>
+      <w:lvlText w:val="o"/>
+      <w:lvlJc w:val="left"/>
+      <w:pPr>
+        <w:ind w:left="4305" w:hanging="360"/>
+      </w:pPr>
+      <w:rPr>
+        <w:rFonts w:ascii="Courier New" w:hAnsi="Courier New" w:cs="Courier New" w:hint="default"/>
+      </w:rPr>
+    </w:lvl>
+    <w:lvl w:ilvl="5" w:tplc="040E0005" w:tentative="1">
+      <w:start w:val="1"/>
+      <w:numFmt w:val="bullet"/>
+      <w:lvlText w:val=""/>
+      <w:lvlJc w:val="left"/>
+      <w:pPr>
+        <w:ind w:left="5025" w:hanging="360"/>
+      </w:pPr>
+      <w:rPr>
+        <w:rFonts w:ascii="Wingdings" w:hAnsi="Wingdings" w:hint="default"/>
+      </w:rPr>
+    </w:lvl>
+    <w:lvl w:ilvl="6" w:tplc="040E0001" w:tentative="1">
+      <w:start w:val="1"/>
+      <w:numFmt w:val="bullet"/>
+      <w:lvlText w:val=""/>
+      <w:lvlJc w:val="left"/>
+      <w:pPr>
+        <w:ind w:left="5745" w:hanging="360"/>
+      </w:pPr>
+      <w:rPr>
+        <w:rFonts w:ascii="Symbol" w:hAnsi="Symbol" w:hint="default"/>
+      </w:rPr>
+    </w:lvl>
+    <w:lvl w:ilvl="7" w:tplc="040E0003" w:tentative="1">
+      <w:start w:val="1"/>
+      <w:numFmt w:val="bullet"/>
+      <w:lvlText w:val="o"/>
+      <w:lvlJc w:val="left"/>
+      <w:pPr>
+        <w:ind w:left="6465" w:hanging="360"/>
+      </w:pPr>
+      <w:rPr>
+        <w:rFonts w:ascii="Courier New" w:hAnsi="Courier New" w:cs="Courier New" w:hint="default"/>
+      </w:rPr>
+    </w:lvl>
+    <w:lvl w:ilvl="8" w:tplc="040E0005" w:tentative="1">
+      <w:start w:val="1"/>
+      <w:numFmt w:val="bullet"/>
+      <w:lvlText w:val=""/>
+      <w:lvlJc w:val="left"/>
+      <w:pPr>
+        <w:ind w:left="7185" w:hanging="360"/>
+      </w:pPr>
+      <w:rPr>
+        <w:rFonts w:ascii="Wingdings" w:hAnsi="Wingdings" w:hint="default"/>
+      </w:rPr>
+    </w:lvl>
+  </w:abstractNum>
+  <w:num w:numId="1" w16cid:durableId="1090658464">
+    <w:abstractNumId w:val="2"/>
+  </w:num>
+  <w:num w:numId="2" w16cid:durableId="1945915336">
     <w:abstractNumId w:val="1"/>
   </w:num>
-  <w:num w:numId="2">
+  <w:num w:numId="3" w16cid:durableId="2121221535">
     <w:abstractNumId w:val="0"/>
   </w:num>
 </w:numbering>
 </file>
 
 <file path=word/styles.xml><?xml version="1.0" encoding="utf-8"?>
-<w:styles xmlns:mc="http://schemas.openxmlformats.org/markup-compatibility/2006" xmlns:r="http://schemas.openxmlformats.org/officeDocument/2006/relationships" xmlns:w="http://schemas.openxmlformats.org/wordprocessingml/2006/main" xmlns:w14="http://schemas.microsoft.com/office/word/2010/wordml" xmlns:w15="http://schemas.microsoft.com/office/word/2012/wordml" xmlns:w16cid="http://schemas.microsoft.com/office/word/2016/wordml/cid" xmlns:w16se="http://schemas.microsoft.com/office/word/2015/wordml/symex" mc:Ignorable="w14 w15 w16se w16cid">
+<w:styles xmlns:mc="http://schemas.openxmlformats.org/markup-compatibility/2006" xmlns:r="http://schemas.openxmlformats.org/officeDocument/2006/relationships" xmlns:w="http://schemas.openxmlformats.org/wordprocessingml/2006/main" xmlns:w14="http://schemas.microsoft.com/office/word/2010/wordml" xmlns:w15="http://schemas.microsoft.com/office/word/2012/wordml" xmlns:w16cex="http://schemas.microsoft.com/office/word/2018/wordml/cex" xmlns:w16cid="http://schemas.microsoft.com/office/word/2016/wordml/cid" xmlns:w16="http://schemas.microsoft.com/office/word/2018/wordml" xmlns:w16sdtdh="http://schemas.microsoft.com/office/word/2020/wordml/sdtdatahash" xmlns:w16se="http://schemas.microsoft.com/office/word/2015/wordml/symex" mc:Ignorable="w14 w15 w16se w16cid w16 w16cex w16sdtdh">
   <w:docDefaults>
     <w:rPrDefault>
       <w:rPr>
@@ -869,7 +2311,7 @@
       </w:pPr>
     </w:pPrDefault>
   </w:docDefaults>
-  <w:latentStyles w:defLockedState="0" w:defUIPriority="99" w:defSemiHidden="0" w:defUnhideWhenUsed="0" w:defQFormat="0" w:count="375">
+  <w:latentStyles w:defLockedState="0" w:defUIPriority="99" w:defSemiHidden="0" w:defUnhideWhenUsed="0" w:defQFormat="0" w:count="376">
     <w:lsdException w:name="Normal" w:uiPriority="0" w:qFormat="1"/>
     <w:lsdException w:name="heading 1" w:uiPriority="9" w:qFormat="1"/>
     <w:lsdException w:name="heading 2" w:semiHidden="1" w:uiPriority="9" w:unhideWhenUsed="1" w:qFormat="1"/>
@@ -1245,10 +2687,77 @@
     <w:lsdException w:name="Smart Hyperlink" w:semiHidden="1" w:unhideWhenUsed="1"/>
     <w:lsdException w:name="Hashtag" w:semiHidden="1" w:unhideWhenUsed="1"/>
     <w:lsdException w:name="Unresolved Mention" w:semiHidden="1" w:unhideWhenUsed="1"/>
+    <w:lsdException w:name="Smart Link" w:semiHidden="1" w:unhideWhenUsed="1"/>
   </w:latentStyles>
   <w:style w:type="paragraph" w:default="1" w:styleId="Norml">
     <w:name w:val="Normal"/>
     <w:qFormat/>
+  </w:style>
+  <w:style w:type="paragraph" w:styleId="Cmsor1">
+    <w:name w:val="heading 1"/>
+    <w:basedOn w:val="Norml"/>
+    <w:next w:val="Norml"/>
+    <w:link w:val="Cmsor1Char"/>
+    <w:uiPriority w:val="9"/>
+    <w:qFormat/>
+    <w:rsid w:val="0044563E"/>
+    <w:pPr>
+      <w:keepNext/>
+      <w:keepLines/>
+      <w:spacing w:before="240" w:after="0"/>
+      <w:outlineLvl w:val="0"/>
+    </w:pPr>
+    <w:rPr>
+      <w:rFonts w:asciiTheme="majorHAnsi" w:eastAsiaTheme="majorEastAsia" w:hAnsiTheme="majorHAnsi" w:cstheme="majorBidi"/>
+      <w:color w:val="2F5496" w:themeColor="accent1" w:themeShade="BF"/>
+      <w:sz w:val="32"/>
+      <w:szCs w:val="32"/>
+    </w:rPr>
+  </w:style>
+  <w:style w:type="paragraph" w:styleId="Cmsor2">
+    <w:name w:val="heading 2"/>
+    <w:basedOn w:val="Norml"/>
+    <w:next w:val="Norml"/>
+    <w:link w:val="Cmsor2Char"/>
+    <w:uiPriority w:val="9"/>
+    <w:unhideWhenUsed/>
+    <w:qFormat/>
+    <w:rsid w:val="006978C0"/>
+    <w:pPr>
+      <w:keepNext/>
+      <w:keepLines/>
+      <w:spacing w:before="40" w:after="0"/>
+      <w:outlineLvl w:val="1"/>
+    </w:pPr>
+    <w:rPr>
+      <w:rFonts w:asciiTheme="majorHAnsi" w:eastAsiaTheme="majorEastAsia" w:hAnsiTheme="majorHAnsi" w:cstheme="majorBidi"/>
+      <w:color w:val="2F5496" w:themeColor="accent1" w:themeShade="BF"/>
+      <w:sz w:val="26"/>
+      <w:szCs w:val="26"/>
+    </w:rPr>
+  </w:style>
+  <w:style w:type="paragraph" w:styleId="Cmsor4">
+    <w:name w:val="heading 4"/>
+    <w:basedOn w:val="Norml"/>
+    <w:next w:val="Norml"/>
+    <w:link w:val="Cmsor4Char"/>
+    <w:uiPriority w:val="9"/>
+    <w:semiHidden/>
+    <w:unhideWhenUsed/>
+    <w:qFormat/>
+    <w:rsid w:val="006978C0"/>
+    <w:pPr>
+      <w:keepNext/>
+      <w:keepLines/>
+      <w:spacing w:before="40" w:after="0"/>
+      <w:outlineLvl w:val="3"/>
+    </w:pPr>
+    <w:rPr>
+      <w:rFonts w:asciiTheme="majorHAnsi" w:eastAsiaTheme="majorEastAsia" w:hAnsiTheme="majorHAnsi" w:cstheme="majorBidi"/>
+      <w:i/>
+      <w:iCs/>
+      <w:color w:val="2F5496" w:themeColor="accent1" w:themeShade="BF"/>
+    </w:rPr>
   </w:style>
   <w:style w:type="character" w:default="1" w:styleId="Bekezdsalapbettpusa">
     <w:name w:val="Default Paragraph Font"/>
@@ -1287,6 +2796,122 @@
       <w:ind w:left="720"/>
       <w:contextualSpacing/>
     </w:pPr>
+  </w:style>
+  <w:style w:type="character" w:customStyle="1" w:styleId="Cmsor1Char">
+    <w:name w:val="Címsor 1 Char"/>
+    <w:basedOn w:val="Bekezdsalapbettpusa"/>
+    <w:link w:val="Cmsor1"/>
+    <w:uiPriority w:val="9"/>
+    <w:rsid w:val="0044563E"/>
+    <w:rPr>
+      <w:rFonts w:asciiTheme="majorHAnsi" w:eastAsiaTheme="majorEastAsia" w:hAnsiTheme="majorHAnsi" w:cstheme="majorBidi"/>
+      <w:color w:val="2F5496" w:themeColor="accent1" w:themeShade="BF"/>
+      <w:sz w:val="32"/>
+      <w:szCs w:val="32"/>
+    </w:rPr>
+  </w:style>
+  <w:style w:type="paragraph" w:styleId="Tartalomjegyzkcmsora">
+    <w:name w:val="TOC Heading"/>
+    <w:basedOn w:val="Cmsor1"/>
+    <w:next w:val="Norml"/>
+    <w:uiPriority w:val="39"/>
+    <w:unhideWhenUsed/>
+    <w:qFormat/>
+    <w:rsid w:val="0044563E"/>
+    <w:pPr>
+      <w:outlineLvl w:val="9"/>
+    </w:pPr>
+    <w:rPr>
+      <w:lang w:eastAsia="hu-HU"/>
+    </w:rPr>
+  </w:style>
+  <w:style w:type="paragraph" w:styleId="TJ2">
+    <w:name w:val="toc 2"/>
+    <w:basedOn w:val="Norml"/>
+    <w:next w:val="Norml"/>
+    <w:autoRedefine/>
+    <w:uiPriority w:val="39"/>
+    <w:unhideWhenUsed/>
+    <w:rsid w:val="0044563E"/>
+    <w:pPr>
+      <w:spacing w:after="100"/>
+      <w:ind w:left="220"/>
+    </w:pPr>
+    <w:rPr>
+      <w:rFonts w:eastAsiaTheme="minorEastAsia" w:cs="Times New Roman"/>
+      <w:lang w:eastAsia="hu-HU"/>
+    </w:rPr>
+  </w:style>
+  <w:style w:type="paragraph" w:styleId="TJ1">
+    <w:name w:val="toc 1"/>
+    <w:basedOn w:val="Norml"/>
+    <w:next w:val="Norml"/>
+    <w:autoRedefine/>
+    <w:uiPriority w:val="39"/>
+    <w:unhideWhenUsed/>
+    <w:rsid w:val="0044563E"/>
+    <w:pPr>
+      <w:spacing w:after="100"/>
+    </w:pPr>
+    <w:rPr>
+      <w:rFonts w:eastAsiaTheme="minorEastAsia" w:cs="Times New Roman"/>
+      <w:lang w:eastAsia="hu-HU"/>
+    </w:rPr>
+  </w:style>
+  <w:style w:type="paragraph" w:styleId="TJ3">
+    <w:name w:val="toc 3"/>
+    <w:basedOn w:val="Norml"/>
+    <w:next w:val="Norml"/>
+    <w:autoRedefine/>
+    <w:uiPriority w:val="39"/>
+    <w:unhideWhenUsed/>
+    <w:rsid w:val="0044563E"/>
+    <w:pPr>
+      <w:spacing w:after="100"/>
+      <w:ind w:left="440"/>
+    </w:pPr>
+    <w:rPr>
+      <w:rFonts w:eastAsiaTheme="minorEastAsia" w:cs="Times New Roman"/>
+      <w:lang w:eastAsia="hu-HU"/>
+    </w:rPr>
+  </w:style>
+  <w:style w:type="character" w:customStyle="1" w:styleId="Cmsor4Char">
+    <w:name w:val="Címsor 4 Char"/>
+    <w:basedOn w:val="Bekezdsalapbettpusa"/>
+    <w:link w:val="Cmsor4"/>
+    <w:uiPriority w:val="9"/>
+    <w:semiHidden/>
+    <w:rsid w:val="006978C0"/>
+    <w:rPr>
+      <w:rFonts w:asciiTheme="majorHAnsi" w:eastAsiaTheme="majorEastAsia" w:hAnsiTheme="majorHAnsi" w:cstheme="majorBidi"/>
+      <w:i/>
+      <w:iCs/>
+      <w:color w:val="2F5496" w:themeColor="accent1" w:themeShade="BF"/>
+    </w:rPr>
+  </w:style>
+  <w:style w:type="character" w:customStyle="1" w:styleId="Cmsor2Char">
+    <w:name w:val="Címsor 2 Char"/>
+    <w:basedOn w:val="Bekezdsalapbettpusa"/>
+    <w:link w:val="Cmsor2"/>
+    <w:uiPriority w:val="9"/>
+    <w:rsid w:val="006978C0"/>
+    <w:rPr>
+      <w:rFonts w:asciiTheme="majorHAnsi" w:eastAsiaTheme="majorEastAsia" w:hAnsiTheme="majorHAnsi" w:cstheme="majorBidi"/>
+      <w:color w:val="2F5496" w:themeColor="accent1" w:themeShade="BF"/>
+      <w:sz w:val="26"/>
+      <w:szCs w:val="26"/>
+    </w:rPr>
+  </w:style>
+  <w:style w:type="character" w:styleId="Hiperhivatkozs">
+    <w:name w:val="Hyperlink"/>
+    <w:basedOn w:val="Bekezdsalapbettpusa"/>
+    <w:uiPriority w:val="99"/>
+    <w:unhideWhenUsed/>
+    <w:rsid w:val="006978C0"/>
+    <w:rPr>
+      <w:color w:val="0563C1" w:themeColor="hyperlink"/>
+      <w:u w:val="single"/>
+    </w:rPr>
   </w:style>
 </w:styles>
 </file>
@@ -1584,4 +3209,16 @@
     </a:ext>
   </a:extLst>
 </a:theme>
+</file>
+
+<file path=customXml/item1.xml><?xml version="1.0" encoding="utf-8"?>
+<b:Sources xmlns:b="http://schemas.openxmlformats.org/officeDocument/2006/bibliography" xmlns="http://schemas.openxmlformats.org/officeDocument/2006/bibliography" SelectedStyle="\APASixthEditionOfficeOnline.xsl" StyleName="APA" Version="6"/>
+</file>
+
+<file path=customXml/itemProps1.xml><?xml version="1.0" encoding="utf-8"?>
+<ds:datastoreItem xmlns:ds="http://schemas.openxmlformats.org/officeDocument/2006/customXml" ds:itemID="{7208026E-6181-4927-80D0-92245FE46D82}">
+  <ds:schemaRefs>
+    <ds:schemaRef ds:uri="http://schemas.openxmlformats.org/officeDocument/2006/bibliography"/>
+  </ds:schemaRefs>
+</ds:datastoreItem>
 </file>